--- a/Documents/VES design.docx
+++ b/Documents/VES design.docx
@@ -514,33 +514,38 @@
         <w:pStyle w:val="Normal"/>
         <w:spacing w:before="0" w:after="0"/>
         <w:contextualSpacing/>
-        <w:rPr>
-          <w:rFonts w:ascii="Verdana" w:hAnsi="Verdana"/>
-          <w:sz w:val="20"/>
-          <w:szCs w:val="20"/>
-        </w:rPr>
-      </w:pPr>
-      <w:r>
-        <w:rPr>
-          <w:rFonts w:ascii="Verdana" w:hAnsi="Verdana"/>
-          <w:caps w:val="false"/>
-          <w:smallCaps w:val="false"/>
-          <w:sz w:val="20"/>
-          <w:szCs w:val="20"/>
-        </w:rPr>
-        <w:t>1. General design</w:t>
-      </w:r>
-    </w:p>
-    <w:p>
-      <w:pPr>
-        <w:pStyle w:val="Normal"/>
-        <w:spacing w:before="0" w:after="0"/>
-        <w:contextualSpacing/>
-        <w:rPr>
-          <w:rFonts w:ascii="Verdana" w:hAnsi="Verdana"/>
-          <w:sz w:val="20"/>
-          <w:szCs w:val="20"/>
-        </w:rPr>
+        <w:rPr/>
+      </w:pPr>
+      <w:r>
+        <w:rPr>
+          <w:rFonts w:ascii="Verdana" w:hAnsi="Verdana"/>
+          <w:caps w:val="false"/>
+          <w:smallCaps w:val="false"/>
+          <w:sz w:val="20"/>
+          <w:szCs w:val="20"/>
+        </w:rPr>
+        <w:t xml:space="preserve">1. </w:t>
+      </w:r>
+      <w:hyperlink w:anchor="GeneralDesign">
+        <w:r>
+          <w:rPr>
+            <w:rStyle w:val="InternetLink"/>
+            <w:rFonts w:ascii="Verdana" w:hAnsi="Verdana"/>
+            <w:caps w:val="false"/>
+            <w:smallCaps w:val="false"/>
+            <w:sz w:val="20"/>
+            <w:szCs w:val="20"/>
+          </w:rPr>
+          <w:t>General Design</w:t>
+        </w:r>
+      </w:hyperlink>
+    </w:p>
+    <w:p>
+      <w:pPr>
+        <w:pStyle w:val="Normal"/>
+        <w:spacing w:before="0" w:after="0"/>
+        <w:contextualSpacing/>
+        <w:rPr/>
       </w:pPr>
       <w:bookmarkStart w:id="0" w:name="__DdeLink__346_691371428"/>
       <w:r>
@@ -554,28 +559,27 @@
         <w:tab/>
         <w:t xml:space="preserve">1.1. </w:t>
       </w:r>
-      <w:bookmarkEnd w:id="0"/>
-      <w:r>
-        <w:rPr>
-          <w:rFonts w:ascii="Verdana" w:hAnsi="Verdana"/>
-          <w:caps w:val="false"/>
-          <w:smallCaps w:val="false"/>
-          <w:sz w:val="20"/>
-          <w:szCs w:val="20"/>
-        </w:rPr>
-        <w:t>System architecture</w:t>
-      </w:r>
-    </w:p>
-    <w:p>
-      <w:pPr>
-        <w:pStyle w:val="Normal"/>
-        <w:spacing w:before="0" w:after="0"/>
-        <w:contextualSpacing/>
-        <w:rPr>
-          <w:rFonts w:ascii="Verdana" w:hAnsi="Verdana"/>
-          <w:sz w:val="20"/>
-          <w:szCs w:val="20"/>
-        </w:rPr>
+      <w:hyperlink w:anchor="SystemArchitecture">
+        <w:bookmarkEnd w:id="0"/>
+        <w:r>
+          <w:rPr>
+            <w:rStyle w:val="InternetLink"/>
+            <w:rFonts w:ascii="Verdana" w:hAnsi="Verdana"/>
+            <w:caps w:val="false"/>
+            <w:smallCaps w:val="false"/>
+            <w:sz w:val="20"/>
+            <w:szCs w:val="20"/>
+          </w:rPr>
+          <w:t>System Architecture</w:t>
+        </w:r>
+      </w:hyperlink>
+    </w:p>
+    <w:p>
+      <w:pPr>
+        <w:pStyle w:val="Normal"/>
+        <w:spacing w:before="0" w:after="0"/>
+        <w:contextualSpacing/>
+        <w:rPr/>
       </w:pPr>
       <w:r>
         <w:rPr>
@@ -586,26 +590,52 @@
           <w:szCs w:val="20"/>
         </w:rPr>
         <w:tab/>
-        <w:t>1.2 Technology specification</w:t>
-      </w:r>
-    </w:p>
-    <w:p>
-      <w:pPr>
-        <w:pStyle w:val="Normal"/>
-        <w:spacing w:before="0" w:after="0"/>
-        <w:contextualSpacing/>
-        <w:rPr/>
-      </w:pPr>
-      <w:r>
-        <w:rPr>
-          <w:rFonts w:ascii="Verdana" w:hAnsi="Verdana"/>
-          <w:caps w:val="false"/>
-          <w:smallCaps w:val="false"/>
-          <w:sz w:val="20"/>
-          <w:szCs w:val="20"/>
-        </w:rPr>
-        <w:t>2. Process tier</w:t>
-      </w:r>
+        <w:t xml:space="preserve">1.2 </w:t>
+      </w:r>
+      <w:hyperlink w:anchor="TechnologySpecification">
+        <w:r>
+          <w:rPr>
+            <w:rStyle w:val="InternetLink"/>
+            <w:rFonts w:ascii="Verdana" w:hAnsi="Verdana"/>
+            <w:caps w:val="false"/>
+            <w:smallCaps w:val="false"/>
+            <w:sz w:val="20"/>
+            <w:szCs w:val="20"/>
+          </w:rPr>
+          <w:t>Technology Specification</w:t>
+        </w:r>
+      </w:hyperlink>
+    </w:p>
+    <w:p>
+      <w:pPr>
+        <w:pStyle w:val="Normal"/>
+        <w:spacing w:before="0" w:after="0"/>
+        <w:contextualSpacing/>
+        <w:rPr/>
+      </w:pPr>
+      <w:r>
+        <w:rPr>
+          <w:rFonts w:ascii="Verdana" w:hAnsi="Verdana"/>
+          <w:caps w:val="false"/>
+          <w:smallCaps w:val="false"/>
+          <w:sz w:val="20"/>
+          <w:szCs w:val="20"/>
+        </w:rPr>
+        <w:t xml:space="preserve">2. </w:t>
+      </w:r>
+      <w:hyperlink w:anchor="ProcessTier">
+        <w:r>
+          <w:rPr>
+            <w:rStyle w:val="InternetLink"/>
+            <w:rFonts w:ascii="Verdana" w:hAnsi="Verdana"/>
+            <w:caps w:val="false"/>
+            <w:smallCaps w:val="false"/>
+            <w:sz w:val="20"/>
+            <w:szCs w:val="20"/>
+          </w:rPr>
+          <w:t>Process tier</w:t>
+        </w:r>
+      </w:hyperlink>
     </w:p>
     <w:p>
       <w:pPr>
@@ -623,8 +653,21 @@
           <w:szCs w:val="20"/>
         </w:rPr>
         <w:tab/>
-        <w:t>2.1 Session</w:t>
-      </w:r>
+        <w:t xml:space="preserve">2.1 </w:t>
+      </w:r>
+      <w:hyperlink w:anchor="ProcessTierSession">
+        <w:r>
+          <w:rPr>
+            <w:rStyle w:val="InternetLink"/>
+            <w:rFonts w:ascii="Verdana" w:hAnsi="Verdana"/>
+            <w:caps w:val="false"/>
+            <w:smallCaps w:val="false"/>
+            <w:sz w:val="20"/>
+            <w:szCs w:val="20"/>
+          </w:rPr>
+          <w:t>Session</w:t>
+        </w:r>
+      </w:hyperlink>
     </w:p>
     <w:p>
       <w:pPr>
@@ -642,8 +685,21 @@
           <w:szCs w:val="20"/>
         </w:rPr>
         <w:tab/>
-        <w:t>2.2 Storage</w:t>
-      </w:r>
+        <w:t xml:space="preserve">2.2 </w:t>
+      </w:r>
+      <w:hyperlink w:anchor="Process Tier Storage">
+        <w:r>
+          <w:rPr>
+            <w:rStyle w:val="InternetLink"/>
+            <w:rFonts w:ascii="Verdana" w:hAnsi="Verdana"/>
+            <w:caps w:val="false"/>
+            <w:smallCaps w:val="false"/>
+            <w:sz w:val="20"/>
+            <w:szCs w:val="20"/>
+          </w:rPr>
+          <w:t>Storage</w:t>
+        </w:r>
+      </w:hyperlink>
     </w:p>
     <w:p>
       <w:pPr>
@@ -661,8 +717,21 @@
           <w:szCs w:val="20"/>
         </w:rPr>
         <w:tab/>
-        <w:t>2.3 Database</w:t>
-      </w:r>
+        <w:t xml:space="preserve">2.3 </w:t>
+      </w:r>
+      <w:hyperlink w:anchor="Process Tier Repository">
+        <w:r>
+          <w:rPr>
+            <w:rStyle w:val="InternetLink"/>
+            <w:rFonts w:ascii="Verdana" w:hAnsi="Verdana"/>
+            <w:caps w:val="false"/>
+            <w:smallCaps w:val="false"/>
+            <w:sz w:val="20"/>
+            <w:szCs w:val="20"/>
+          </w:rPr>
+          <w:t>Session Repository</w:t>
+        </w:r>
+      </w:hyperlink>
     </w:p>
     <w:p>
       <w:pPr>
@@ -680,8 +749,83 @@
           <w:szCs w:val="20"/>
         </w:rPr>
         <w:tab/>
-        <w:t>2.4 Video editing process</w:t>
-      </w:r>
+        <w:t xml:space="preserve">2.4 </w:t>
+      </w:r>
+      <w:hyperlink w:anchor="Process Tier Video Editing">
+        <w:r>
+          <w:rPr>
+            <w:rStyle w:val="InternetLink"/>
+            <w:rFonts w:ascii="Verdana" w:hAnsi="Verdana"/>
+            <w:caps w:val="false"/>
+            <w:smallCaps w:val="false"/>
+            <w:sz w:val="20"/>
+            <w:szCs w:val="20"/>
+          </w:rPr>
+          <w:t>Video editing process</w:t>
+        </w:r>
+      </w:hyperlink>
+    </w:p>
+    <w:p>
+      <w:pPr>
+        <w:pStyle w:val="Normal"/>
+        <w:spacing w:before="0" w:after="0"/>
+        <w:contextualSpacing/>
+        <w:rPr/>
+      </w:pPr>
+      <w:r>
+        <w:rPr>
+          <w:rFonts w:ascii="Verdana" w:hAnsi="Verdana"/>
+          <w:caps w:val="false"/>
+          <w:smallCaps w:val="false"/>
+          <w:sz w:val="20"/>
+          <w:szCs w:val="20"/>
+        </w:rPr>
+        <w:t xml:space="preserve">3. </w:t>
+      </w:r>
+      <w:hyperlink w:anchor="Configuration Tier">
+        <w:r>
+          <w:rPr>
+            <w:rStyle w:val="InternetLink"/>
+            <w:rFonts w:ascii="Verdana" w:hAnsi="Verdana"/>
+            <w:caps w:val="false"/>
+            <w:smallCaps w:val="false"/>
+            <w:sz w:val="20"/>
+            <w:szCs w:val="20"/>
+          </w:rPr>
+          <w:t>Configuration tier</w:t>
+        </w:r>
+      </w:hyperlink>
+    </w:p>
+    <w:p>
+      <w:pPr>
+        <w:pStyle w:val="Normal"/>
+        <w:spacing w:before="0" w:after="0"/>
+        <w:contextualSpacing/>
+        <w:rPr/>
+      </w:pPr>
+      <w:r>
+        <w:rPr>
+          <w:rFonts w:ascii="Verdana" w:hAnsi="Verdana"/>
+          <w:caps w:val="false"/>
+          <w:smallCaps w:val="false"/>
+          <w:sz w:val="20"/>
+          <w:szCs w:val="20"/>
+        </w:rPr>
+        <w:t xml:space="preserve">4. </w:t>
+      </w:r>
+      <w:hyperlink w:anchor="High Level Diagram">
+        <w:r>
+          <w:rPr>
+            <w:rStyle w:val="InternetLink"/>
+            <w:rFonts w:ascii="Verdana" w:hAnsi="Verdana"/>
+            <w:caps w:val="false"/>
+            <w:smallCaps w:val="false"/>
+            <w:sz w:val="20"/>
+            <w:szCs w:val="20"/>
+          </w:rPr>
+          <w:t>High level diagrams</w:t>
+        </w:r>
+      </w:hyperlink>
     </w:p>
     <w:p>
       <w:pPr>
@@ -699,8 +843,21 @@
           <w:szCs w:val="20"/>
         </w:rPr>
         <w:tab/>
-        <w:t>2.5 Session restore</w:t>
-      </w:r>
+        <w:t xml:space="preserve">4.1 </w:t>
+      </w:r>
+      <w:hyperlink w:anchor="System Sequence Diagram">
+        <w:r>
+          <w:rPr>
+            <w:rStyle w:val="InternetLink"/>
+            <w:rFonts w:ascii="Verdana" w:hAnsi="Verdana"/>
+            <w:caps w:val="false"/>
+            <w:smallCaps w:val="false"/>
+            <w:sz w:val="20"/>
+            <w:szCs w:val="20"/>
+          </w:rPr>
+          <w:t>System sequence diagram</w:t>
+        </w:r>
+      </w:hyperlink>
     </w:p>
     <w:p>
       <w:pPr>
@@ -718,119 +875,21 @@
           <w:szCs w:val="20"/>
         </w:rPr>
         <w:tab/>
-        <w:t>2.6 Garbage collection</w:t>
-      </w:r>
-    </w:p>
-    <w:p>
-      <w:pPr>
-        <w:pStyle w:val="Normal"/>
-        <w:spacing w:before="0" w:after="0"/>
-        <w:contextualSpacing/>
-        <w:rPr/>
-      </w:pPr>
-      <w:r>
-        <w:rPr>
-          <w:rFonts w:ascii="Verdana" w:hAnsi="Verdana"/>
-          <w:caps w:val="false"/>
-          <w:smallCaps w:val="false"/>
-          <w:sz w:val="20"/>
-          <w:szCs w:val="20"/>
-        </w:rPr>
-        <w:t>3. Web tier</w:t>
-      </w:r>
-    </w:p>
-    <w:p>
-      <w:pPr>
-        <w:pStyle w:val="Normal"/>
-        <w:spacing w:before="0" w:after="0"/>
-        <w:contextualSpacing/>
-        <w:rPr/>
-      </w:pPr>
-      <w:r>
-        <w:rPr>
-          <w:rFonts w:ascii="Verdana" w:hAnsi="Verdana"/>
-          <w:caps w:val="false"/>
-          <w:smallCaps w:val="false"/>
-          <w:sz w:val="20"/>
-          <w:szCs w:val="20"/>
-        </w:rPr>
-        <w:tab/>
-        <w:t>3.1 RESTful API reference</w:t>
-      </w:r>
-    </w:p>
-    <w:p>
-      <w:pPr>
-        <w:pStyle w:val="Normal"/>
-        <w:spacing w:before="0" w:after="0"/>
-        <w:contextualSpacing/>
-        <w:rPr/>
-      </w:pPr>
-      <w:r>
-        <w:rPr>
-          <w:rFonts w:ascii="Verdana" w:hAnsi="Verdana"/>
-          <w:caps w:val="false"/>
-          <w:smallCaps w:val="false"/>
-          <w:sz w:val="20"/>
-          <w:szCs w:val="20"/>
-        </w:rPr>
-        <w:t>4. Configuration tier</w:t>
-      </w:r>
-    </w:p>
-    <w:p>
-      <w:pPr>
-        <w:pStyle w:val="Normal"/>
-        <w:spacing w:before="0" w:after="0"/>
-        <w:contextualSpacing/>
-        <w:rPr/>
-      </w:pPr>
-      <w:r>
-        <w:rPr>
-          <w:rFonts w:ascii="Verdana" w:hAnsi="Verdana"/>
-          <w:caps w:val="false"/>
-          <w:smallCaps w:val="false"/>
-          <w:sz w:val="20"/>
-          <w:szCs w:val="20"/>
-        </w:rPr>
-        <w:t>5. High level diagrams</w:t>
-      </w:r>
-    </w:p>
-    <w:p>
-      <w:pPr>
-        <w:pStyle w:val="Normal"/>
-        <w:spacing w:before="0" w:after="0"/>
-        <w:contextualSpacing/>
-        <w:rPr/>
-      </w:pPr>
-      <w:r>
-        <w:rPr>
-          <w:rFonts w:ascii="Verdana" w:hAnsi="Verdana"/>
-          <w:caps w:val="false"/>
-          <w:smallCaps w:val="false"/>
-          <w:sz w:val="20"/>
-          <w:szCs w:val="20"/>
-        </w:rPr>
-        <w:tab/>
-        <w:t>5.1 System sequence diagram</w:t>
-      </w:r>
-    </w:p>
-    <w:p>
-      <w:pPr>
-        <w:pStyle w:val="Normal"/>
-        <w:spacing w:before="0" w:after="0"/>
-        <w:contextualSpacing/>
-        <w:rPr/>
-      </w:pPr>
-      <w:r>
-        <w:rPr>
-          <w:rFonts w:ascii="Verdana" w:hAnsi="Verdana"/>
-          <w:caps w:val="false"/>
-          <w:smallCaps w:val="false"/>
-          <w:sz w:val="20"/>
-          <w:szCs w:val="20"/>
-        </w:rPr>
-        <w:tab/>
-        <w:t>5.2 Package diagram</w:t>
-      </w:r>
+        <w:t xml:space="preserve">4.2 </w:t>
+      </w:r>
+      <w:hyperlink w:anchor="Package Diagram">
+        <w:r>
+          <w:rPr>
+            <w:rStyle w:val="InternetLink"/>
+            <w:rFonts w:ascii="Verdana" w:hAnsi="Verdana"/>
+            <w:caps w:val="false"/>
+            <w:smallCaps w:val="false"/>
+            <w:sz w:val="20"/>
+            <w:szCs w:val="20"/>
+          </w:rPr>
+          <w:t>Package diagram</w:t>
+        </w:r>
+      </w:hyperlink>
       <w:r>
         <w:br w:type="page"/>
       </w:r>
@@ -842,6 +901,8 @@
         <w:contextualSpacing/>
         <w:rPr/>
       </w:pPr>
+      <w:bookmarkStart w:id="1" w:name="GeneralDesign"/>
+      <w:bookmarkEnd w:id="1"/>
       <w:r>
         <w:rPr>
           <w:rFonts w:eastAsia="Verdana" w:cs="Verdana" w:ascii="Verdana" w:hAnsi="Verdana"/>
@@ -919,6 +980,8 @@
           <w:szCs w:val="20"/>
         </w:rPr>
       </w:pPr>
+      <w:bookmarkStart w:id="2" w:name="SystemArchitecture"/>
+      <w:bookmarkEnd w:id="2"/>
       <w:r>
         <w:rPr>
           <w:rFonts w:ascii="Verdana" w:hAnsi="Verdana"/>
@@ -939,7 +1002,7 @@
         <w:contextualSpacing/>
         <w:rPr/>
       </w:pPr>
-      <w:bookmarkStart w:id="1" w:name="__DdeLink__37_1342586003"/>
+      <w:bookmarkStart w:id="3" w:name="__DdeLink__37_1342586003"/>
       <w:r>
         <w:rPr>
           <w:rFonts w:ascii="Verdana" w:hAnsi="Verdana"/>
@@ -950,7 +1013,7 @@
         </w:rPr>
         <w:t>The project</w:t>
       </w:r>
-      <w:bookmarkEnd w:id="1"/>
+      <w:bookmarkEnd w:id="3"/>
       <w:r>
         <w:rPr>
           <w:rFonts w:ascii="Verdana" w:hAnsi="Verdana"/>
@@ -1160,6 +1223,8 @@
           <w:szCs w:val="24"/>
         </w:rPr>
       </w:pPr>
+      <w:bookmarkStart w:id="4" w:name="TechnologySpecification"/>
+      <w:bookmarkEnd w:id="4"/>
       <w:r>
         <w:rPr>
           <w:rFonts w:ascii="Verdana" w:hAnsi="Verdana"/>
@@ -1280,37 +1345,17 @@
           <w:sz w:val="20"/>
           <w:szCs w:val="20"/>
         </w:rPr>
-        <w:t>Database</w:t>
-      </w:r>
-      <w:r>
-        <w:rPr>
-          <w:rFonts w:ascii="Verdana" w:hAnsi="Verdana"/>
-          <w:caps w:val="false"/>
-          <w:smallCaps w:val="false"/>
-          <w:sz w:val="20"/>
-          <w:szCs w:val="20"/>
-        </w:rPr>
-        <w:t xml:space="preserve">: a MongoDB </w:t>
-      </w:r>
-      <w:r>
-        <w:rPr>
-          <w:rFonts w:ascii="Verdana" w:hAnsi="Verdana"/>
-          <w:caps w:val="false"/>
-          <w:smallCaps w:val="false"/>
-          <w:sz w:val="20"/>
-          <w:szCs w:val="20"/>
-        </w:rPr>
-        <w:t>service</w:t>
-      </w:r>
-      <w:r>
-        <w:rPr>
-          <w:rFonts w:ascii="Verdana" w:hAnsi="Verdana"/>
-          <w:caps w:val="false"/>
-          <w:smallCaps w:val="false"/>
-          <w:sz w:val="20"/>
-          <w:szCs w:val="20"/>
-        </w:rPr>
-        <w:t xml:space="preserve"> will provide a full management of the session entity.</w:t>
+        <w:t>Session Repository</w:t>
+      </w:r>
+      <w:r>
+        <w:rPr>
+          <w:rFonts w:ascii="Verdana" w:hAnsi="Verdana"/>
+          <w:caps w:val="false"/>
+          <w:smallCaps w:val="false"/>
+          <w:sz w:val="20"/>
+          <w:szCs w:val="20"/>
+        </w:rPr>
+        <w:t>: an internal memory cache will provide a full management of the session entity. Future improvments will store session entity into database such as MongoDB</w:t>
       </w:r>
     </w:p>
     <w:p>
@@ -1365,16 +1410,132 @@
         <w:rPr/>
       </w:pPr>
       <w:r>
+        <w:rPr>
+          <w:rFonts w:ascii="Verdana" w:hAnsi="Verdana"/>
+          <w:b/>
+          <w:bCs/>
+          <w:caps w:val="false"/>
+          <w:smallCaps w:val="false"/>
+          <w:sz w:val="20"/>
+          <w:szCs w:val="20"/>
+        </w:rPr>
+        <w:t>Video editing</w:t>
+      </w:r>
+      <w:r>
+        <w:rPr>
+          <w:rFonts w:ascii="Verdana" w:hAnsi="Verdana"/>
+          <w:caps w:val="false"/>
+          <w:smallCaps w:val="false"/>
+          <w:sz w:val="20"/>
+          <w:szCs w:val="20"/>
+        </w:rPr>
+        <w:t>: it will be guarantee by the ffmpeg library (</w:t>
+      </w:r>
+      <w:hyperlink r:id="rId3">
+        <w:r>
+          <w:rPr>
+            <w:rStyle w:val="InternetLink"/>
+            <w:rFonts w:ascii="Verdana" w:hAnsi="Verdana"/>
+            <w:caps w:val="false"/>
+            <w:smallCaps w:val="false"/>
+            <w:sz w:val="20"/>
+            <w:szCs w:val="20"/>
+          </w:rPr>
+          <w:t>http://www.ffmpeg.org</w:t>
+        </w:r>
+      </w:hyperlink>
+      <w:r>
+        <w:rPr>
+          <w:rFonts w:ascii="Verdana" w:hAnsi="Verdana"/>
+          <w:caps w:val="false"/>
+          <w:smallCaps w:val="false"/>
+          <w:sz w:val="20"/>
+          <w:szCs w:val="20"/>
+        </w:rPr>
+        <w:t>)</w:t>
+      </w:r>
+    </w:p>
+    <w:p>
+      <w:pPr>
+        <w:pStyle w:val="Normal"/>
+        <w:spacing w:before="0" w:after="0"/>
+        <w:contextualSpacing/>
+        <w:rPr>
+          <w:rFonts w:ascii="Verdana" w:hAnsi="Verdana"/>
+          <w:caps w:val="false"/>
+          <w:smallCaps w:val="false"/>
+          <w:sz w:val="20"/>
+          <w:szCs w:val="20"/>
+        </w:rPr>
+      </w:pPr>
+      <w:r>
+        <w:rPr>
+          <w:rFonts w:ascii="Verdana" w:hAnsi="Verdana"/>
+          <w:caps w:val="false"/>
+          <w:smallCaps w:val="false"/>
+          <w:sz w:val="20"/>
+          <w:szCs w:val="20"/>
+        </w:rPr>
+      </w:r>
+    </w:p>
+    <w:p>
+      <w:pPr>
+        <w:pStyle w:val="Normal"/>
+        <w:spacing w:before="0" w:after="0"/>
+        <w:contextualSpacing/>
+        <w:rPr>
+          <w:rFonts w:ascii="Verdana" w:hAnsi="Verdana"/>
+          <w:caps w:val="false"/>
+          <w:smallCaps w:val="false"/>
+          <w:sz w:val="20"/>
+          <w:szCs w:val="20"/>
+        </w:rPr>
+      </w:pPr>
+      <w:r>
+        <w:rPr>
+          <w:rFonts w:ascii="Verdana" w:hAnsi="Verdana"/>
+          <w:caps w:val="false"/>
+          <w:smallCaps w:val="false"/>
+          <w:sz w:val="20"/>
+          <w:szCs w:val="20"/>
+        </w:rPr>
+      </w:r>
+    </w:p>
+    <w:p>
+      <w:pPr>
+        <w:pStyle w:val="Normal"/>
+        <w:numPr>
+          <w:ilvl w:val="0"/>
+          <w:numId w:val="0"/>
+        </w:numPr>
+        <w:spacing w:before="0" w:after="0"/>
+        <w:contextualSpacing/>
+        <w:rPr>
+          <w:rFonts w:ascii="Verdana" w:hAnsi="Verdana"/>
+          <w:caps w:val="false"/>
+          <w:smallCaps w:val="false"/>
+          <w:sz w:val="20"/>
+          <w:szCs w:val="20"/>
+        </w:rPr>
+      </w:pPr>
+      <w:r>
+        <w:rPr>
+          <w:rFonts w:ascii="Verdana" w:hAnsi="Verdana"/>
+          <w:caps w:val="false"/>
+          <w:smallCaps w:val="false"/>
+          <w:sz w:val="20"/>
+          <w:szCs w:val="20"/>
+        </w:rPr>
         <w:drawing>
-          <wp:anchor behindDoc="0" distT="0" distB="0" distL="0" distR="0" simplePos="0" locked="0" layoutInCell="1" allowOverlap="1" relativeHeight="3">
+          <wp:anchor behindDoc="0" distT="0" distB="0" distL="0" distR="0" simplePos="0" locked="0" layoutInCell="1" allowOverlap="1" relativeHeight="4">
             <wp:simplePos x="0" y="0"/>
             <wp:positionH relativeFrom="column">
               <wp:align>center</wp:align>
             </wp:positionH>
             <wp:positionV relativeFrom="paragraph">
-              <wp:posOffset>423545</wp:posOffset>
+              <wp:align>top</wp:align>
             </wp:positionV>
-            <wp:extent cx="6938645" cy="2334895"/>
+            <wp:extent cx="5891530" cy="1982470"/>
             <wp:effectExtent l="0" t="0" r="0" b="0"/>
             <wp:wrapSquare wrapText="largest"/>
             <wp:docPr id="2" name="Image1" descr=""/>
@@ -1391,7 +1552,7 @@
                     </pic:cNvPicPr>
                   </pic:nvPicPr>
                   <pic:blipFill>
-                    <a:blip r:embed="rId3"/>
+                    <a:blip r:embed="rId4"/>
                     <a:stretch>
                       <a:fillRect/>
                     </a:stretch>
@@ -1399,7 +1560,7 @@
                   <pic:spPr bwMode="auto">
                     <a:xfrm>
                       <a:off x="0" y="0"/>
-                      <a:ext cx="6938645" cy="2334895"/>
+                      <a:ext cx="5891530" cy="1982470"/>
                     </a:xfrm>
                     <a:prstGeom prst="rect">
                       <a:avLst/>
@@ -1412,40 +1573,6 @@
         </w:drawing>
       </w:r>
       <w:r>
-        <w:rPr>
-          <w:rFonts w:ascii="Verdana" w:hAnsi="Verdana"/>
-          <w:b/>
-          <w:bCs/>
-          <w:caps w:val="false"/>
-          <w:smallCaps w:val="false"/>
-          <w:sz w:val="20"/>
-          <w:szCs w:val="20"/>
-        </w:rPr>
-        <w:t>V</w:t>
-      </w:r>
-      <w:r>
-        <w:rPr>
-          <w:rFonts w:ascii="Verdana" w:hAnsi="Verdana"/>
-          <w:b/>
-          <w:bCs/>
-          <w:caps w:val="false"/>
-          <w:smallCaps w:val="false"/>
-          <w:sz w:val="20"/>
-          <w:szCs w:val="20"/>
-        </w:rPr>
-        <w:t>ideo editing</w:t>
-      </w:r>
-      <w:r>
-        <w:rPr>
-          <w:rFonts w:ascii="Verdana" w:hAnsi="Verdana"/>
-          <w:caps w:val="false"/>
-          <w:smallCaps w:val="false"/>
-          <w:sz w:val="20"/>
-          <w:szCs w:val="20"/>
-        </w:rPr>
-        <w:t>: it will be guarantee by the ffmpeg library (http://www.ffmpeg.org)</w:t>
-      </w:r>
-      <w:r>
         <w:br w:type="page"/>
       </w:r>
     </w:p>
@@ -1456,6 +1583,8 @@
         <w:contextualSpacing/>
         <w:rPr/>
       </w:pPr>
+      <w:bookmarkStart w:id="5" w:name="ProcessTier"/>
+      <w:bookmarkEnd w:id="5"/>
       <w:r>
         <w:rPr>
           <w:rFonts w:eastAsia="Verdana" w:cs="Verdana" w:ascii="Verdana" w:hAnsi="Verdana"/>
@@ -1535,6 +1664,8 @@
           <w:szCs w:val="24"/>
         </w:rPr>
       </w:pPr>
+      <w:bookmarkStart w:id="6" w:name="ProcessTierSession"/>
+      <w:bookmarkEnd w:id="6"/>
       <w:r>
         <w:rPr>
           <w:rFonts w:ascii="Verdana" w:hAnsi="Verdana"/>
@@ -2000,7 +2131,7 @@
           <w:sz w:val="20"/>
           <w:szCs w:val="20"/>
         </w:rPr>
-        <w:t>Delete database record and local file resource as soon as the client recevied the operation result, wether the video editing failed or not</w:t>
+        <w:t>Delete entity record and local file resource as soon as the client recevied the operation result, wether the video editing failed or not</w:t>
       </w:r>
     </w:p>
     <w:p>
@@ -2042,6 +2173,8 @@
         <w:contextualSpacing/>
         <w:rPr/>
       </w:pPr>
+      <w:bookmarkStart w:id="7" w:name="Process Tier Storage"/>
+      <w:bookmarkEnd w:id="7"/>
       <w:r>
         <w:rPr>
           <w:rFonts w:eastAsia="Droid Sans Fallback" w:cs="FreeSans" w:ascii="Verdana" w:hAnsi="Verdana"/>
@@ -2160,9 +2293,12 @@
         <w:pStyle w:val="Normal"/>
         <w:spacing w:before="0" w:after="0"/>
         <w:contextualSpacing/>
-        <w:rPr>
-          <w:rFonts w:ascii="Verdana" w:hAnsi="Verdana" w:eastAsia="Droid Sans Fallback" w:cs="FreeSans"/>
-          <w:b/>
+        <w:rPr/>
+      </w:pPr>
+      <w:bookmarkStart w:id="8" w:name="Process Tier Repository"/>
+      <w:r>
+        <w:rPr>
+          <w:rFonts w:eastAsia="Droid Sans Fallback" w:cs="FreeSans" w:ascii="Verdana" w:hAnsi="Verdana"/>
           <w:b/>
           <w:bCs/>
           <w:caps w:val="false"/>
@@ -2172,7 +2308,9 @@
           <w:szCs w:val="24"/>
           <w:lang w:val="en-US" w:eastAsia="zh-CN" w:bidi="hi-IN"/>
         </w:rPr>
-      </w:pPr>
+        <w:t xml:space="preserve">2.3 </w:t>
+      </w:r>
+      <w:bookmarkEnd w:id="8"/>
       <w:r>
         <w:rPr>
           <w:rFonts w:eastAsia="Droid Sans Fallback" w:cs="FreeSans" w:ascii="Verdana" w:hAnsi="Verdana"/>
@@ -2185,7 +2323,7 @@
           <w:szCs w:val="24"/>
           <w:lang w:val="en-US" w:eastAsia="zh-CN" w:bidi="hi-IN"/>
         </w:rPr>
-        <w:t>2.3 Database</w:t>
+        <w:t>Session Repository</w:t>
       </w:r>
     </w:p>
     <w:p>
@@ -2271,6 +2409,8 @@
           <w:lang w:val="en-US" w:eastAsia="zh-CN" w:bidi="hi-IN"/>
         </w:rPr>
       </w:pPr>
+      <w:bookmarkStart w:id="9" w:name="Process Tier Video Editing"/>
+      <w:bookmarkEnd w:id="9"/>
       <w:r>
         <w:rPr>
           <w:rFonts w:eastAsia="Droid Sans Fallback" w:cs="FreeSans" w:ascii="Verdana" w:hAnsi="Verdana"/>
@@ -2304,6 +2444,7 @@
           <w:lang w:val="en-US" w:eastAsia="zh-CN" w:bidi="hi-IN"/>
         </w:rPr>
       </w:pPr>
+      <w:bookmarkStart w:id="10" w:name="__DdeLink__183_1026131090"/>
       <w:r>
         <w:rPr>
           <w:rFonts w:eastAsia="Droid Sans Fallback" w:cs="FreeSans" w:ascii="Verdana" w:hAnsi="Verdana"/>
@@ -2316,7 +2457,22 @@
           <w:szCs w:val="20"/>
           <w:lang w:val="en-US" w:eastAsia="zh-CN" w:bidi="hi-IN"/>
         </w:rPr>
-        <w:t>This process will be executed by the session after a client's burn request and when all mandatory resource are declared.</w:t>
+        <w:t>This process will be executed by the session after a client's burn request and when all mandatory resource</w:t>
+      </w:r>
+      <w:bookmarkEnd w:id="10"/>
+      <w:r>
+        <w:rPr>
+          <w:rFonts w:eastAsia="Droid Sans Fallback" w:cs="FreeSans" w:ascii="Verdana" w:hAnsi="Verdana"/>
+          <w:b w:val="false"/>
+          <w:bCs w:val="false"/>
+          <w:caps w:val="false"/>
+          <w:smallCaps w:val="false"/>
+          <w:color w:val="00000A"/>
+          <w:sz w:val="20"/>
+          <w:szCs w:val="20"/>
+          <w:lang w:val="en-US" w:eastAsia="zh-CN" w:bidi="hi-IN"/>
+        </w:rPr>
+        <w:t xml:space="preserve"> are declared.</w:t>
       </w:r>
     </w:p>
     <w:p>
@@ -2466,348 +2622,6 @@
         <w:contextualSpacing/>
         <w:rPr>
           <w:rFonts w:ascii="Verdana" w:hAnsi="Verdana" w:eastAsia="Droid Sans Fallback" w:cs="FreeSans"/>
-          <w:b/>
-          <w:b/>
-          <w:bCs/>
-          <w:caps w:val="false"/>
-          <w:smallCaps w:val="false"/>
-          <w:color w:val="00000A"/>
-          <w:sz w:val="24"/>
-          <w:szCs w:val="24"/>
-          <w:lang w:val="en-US" w:eastAsia="zh-CN" w:bidi="hi-IN"/>
-        </w:rPr>
-      </w:pPr>
-      <w:r>
-        <w:rPr>
-          <w:rFonts w:eastAsia="Droid Sans Fallback" w:cs="FreeSans" w:ascii="Verdana" w:hAnsi="Verdana"/>
-          <w:b/>
-          <w:bCs/>
-          <w:caps w:val="false"/>
-          <w:smallCaps w:val="false"/>
-          <w:color w:val="00000A"/>
-          <w:sz w:val="24"/>
-          <w:szCs w:val="24"/>
-          <w:lang w:val="en-US" w:eastAsia="zh-CN" w:bidi="hi-IN"/>
-        </w:rPr>
-      </w:r>
-    </w:p>
-    <w:p>
-      <w:pPr>
-        <w:pStyle w:val="Normal"/>
-        <w:spacing w:before="0" w:after="0"/>
-        <w:contextualSpacing/>
-        <w:rPr>
-          <w:rFonts w:ascii="Verdana" w:hAnsi="Verdana" w:eastAsia="Droid Sans Fallback" w:cs="FreeSans"/>
-          <w:b/>
-          <w:b/>
-          <w:bCs/>
-          <w:caps w:val="false"/>
-          <w:smallCaps w:val="false"/>
-          <w:color w:val="00000A"/>
-          <w:sz w:val="24"/>
-          <w:szCs w:val="24"/>
-          <w:lang w:val="en-US" w:eastAsia="zh-CN" w:bidi="hi-IN"/>
-        </w:rPr>
-      </w:pPr>
-      <w:r>
-        <w:rPr>
-          <w:rFonts w:eastAsia="Droid Sans Fallback" w:cs="FreeSans" w:ascii="Verdana" w:hAnsi="Verdana"/>
-          <w:b/>
-          <w:bCs/>
-          <w:caps w:val="false"/>
-          <w:smallCaps w:val="false"/>
-          <w:color w:val="00000A"/>
-          <w:sz w:val="24"/>
-          <w:szCs w:val="24"/>
-          <w:lang w:val="en-US" w:eastAsia="zh-CN" w:bidi="hi-IN"/>
-        </w:rPr>
-        <w:t>2.5 Session restore</w:t>
-      </w:r>
-    </w:p>
-    <w:p>
-      <w:pPr>
-        <w:pStyle w:val="Normal"/>
-        <w:spacing w:before="0" w:after="0"/>
-        <w:contextualSpacing/>
-        <w:rPr>
-          <w:rFonts w:ascii="Verdana" w:hAnsi="Verdana" w:eastAsia="Droid Sans Fallback" w:cs="FreeSans"/>
-          <w:b w:val="false"/>
-          <w:b w:val="false"/>
-          <w:bCs w:val="false"/>
-          <w:caps w:val="false"/>
-          <w:smallCaps w:val="false"/>
-          <w:color w:val="00000A"/>
-          <w:sz w:val="24"/>
-          <w:szCs w:val="24"/>
-          <w:lang w:val="en-US" w:eastAsia="zh-CN" w:bidi="hi-IN"/>
-        </w:rPr>
-      </w:pPr>
-      <w:r>
-        <w:rPr>
-          <w:rFonts w:eastAsia="Droid Sans Fallback" w:cs="FreeSans" w:ascii="Verdana" w:hAnsi="Verdana"/>
-          <w:b w:val="false"/>
-          <w:bCs w:val="false"/>
-          <w:caps w:val="false"/>
-          <w:smallCaps w:val="false"/>
-          <w:color w:val="00000A"/>
-          <w:sz w:val="20"/>
-          <w:szCs w:val="20"/>
-          <w:lang w:val="en-US" w:eastAsia="zh-CN" w:bidi="hi-IN"/>
-        </w:rPr>
-        <w:t>On the application start, all the incompleted sessions will be restored into the system, available to complete the video editing process. Incomplete sessions could happen if the service crashed or as been turned off before complete the burn process or the resulting video file has not been downloaded yet.</w:t>
-      </w:r>
-    </w:p>
-    <w:p>
-      <w:pPr>
-        <w:pStyle w:val="Normal"/>
-        <w:spacing w:before="0" w:after="0"/>
-        <w:contextualSpacing/>
-        <w:rPr>
-          <w:rFonts w:ascii="Verdana" w:hAnsi="Verdana" w:eastAsia="Droid Sans Fallback" w:cs="FreeSans"/>
-          <w:b w:val="false"/>
-          <w:b w:val="false"/>
-          <w:bCs w:val="false"/>
-          <w:caps w:val="false"/>
-          <w:smallCaps w:val="false"/>
-          <w:color w:val="00000A"/>
-          <w:sz w:val="24"/>
-          <w:szCs w:val="24"/>
-          <w:lang w:val="en-US" w:eastAsia="zh-CN" w:bidi="hi-IN"/>
-        </w:rPr>
-      </w:pPr>
-      <w:r>
-        <w:rPr>
-          <w:rFonts w:eastAsia="Droid Sans Fallback" w:cs="FreeSans" w:ascii="Verdana" w:hAnsi="Verdana"/>
-          <w:b w:val="false"/>
-          <w:bCs w:val="false"/>
-          <w:caps w:val="false"/>
-          <w:smallCaps w:val="false"/>
-          <w:color w:val="00000A"/>
-          <w:sz w:val="20"/>
-          <w:szCs w:val="20"/>
-          <w:lang w:val="en-US" w:eastAsia="zh-CN" w:bidi="hi-IN"/>
-        </w:rPr>
-        <w:t>A session, to be restored, must has the following features:</w:t>
-      </w:r>
-    </w:p>
-    <w:p>
-      <w:pPr>
-        <w:pStyle w:val="Normal"/>
-        <w:numPr>
-          <w:ilvl w:val="0"/>
-          <w:numId w:val="6"/>
-        </w:numPr>
-        <w:spacing w:before="0" w:after="0"/>
-        <w:contextualSpacing/>
-        <w:rPr>
-          <w:rFonts w:ascii="Verdana" w:hAnsi="Verdana" w:eastAsia="Droid Sans Fallback" w:cs="FreeSans"/>
-          <w:b w:val="false"/>
-          <w:b w:val="false"/>
-          <w:bCs w:val="false"/>
-          <w:caps w:val="false"/>
-          <w:smallCaps w:val="false"/>
-          <w:color w:val="00000A"/>
-          <w:sz w:val="24"/>
-          <w:szCs w:val="24"/>
-          <w:lang w:val="en-US" w:eastAsia="zh-CN" w:bidi="hi-IN"/>
-        </w:rPr>
-      </w:pPr>
-      <w:r>
-        <w:rPr>
-          <w:rFonts w:eastAsia="Droid Sans Fallback" w:cs="FreeSans" w:ascii="Verdana" w:hAnsi="Verdana"/>
-          <w:b w:val="false"/>
-          <w:bCs w:val="false"/>
-          <w:caps w:val="false"/>
-          <w:smallCaps w:val="false"/>
-          <w:color w:val="00000A"/>
-          <w:sz w:val="20"/>
-          <w:szCs w:val="20"/>
-          <w:lang w:val="en-US" w:eastAsia="zh-CN" w:bidi="hi-IN"/>
-        </w:rPr>
-        <w:t>Exists on the database</w:t>
-      </w:r>
-    </w:p>
-    <w:p>
-      <w:pPr>
-        <w:pStyle w:val="Normal"/>
-        <w:numPr>
-          <w:ilvl w:val="0"/>
-          <w:numId w:val="6"/>
-        </w:numPr>
-        <w:spacing w:before="0" w:after="0"/>
-        <w:contextualSpacing/>
-        <w:rPr>
-          <w:rFonts w:ascii="Verdana" w:hAnsi="Verdana" w:eastAsia="Droid Sans Fallback" w:cs="FreeSans"/>
-          <w:b w:val="false"/>
-          <w:b w:val="false"/>
-          <w:bCs w:val="false"/>
-          <w:caps w:val="false"/>
-          <w:smallCaps w:val="false"/>
-          <w:color w:val="00000A"/>
-          <w:sz w:val="24"/>
-          <w:szCs w:val="24"/>
-          <w:lang w:val="en-US" w:eastAsia="zh-CN" w:bidi="hi-IN"/>
-        </w:rPr>
-      </w:pPr>
-      <w:r>
-        <w:rPr>
-          <w:rFonts w:eastAsia="Droid Sans Fallback" w:cs="FreeSans" w:ascii="Verdana" w:hAnsi="Verdana"/>
-          <w:b w:val="false"/>
-          <w:bCs w:val="false"/>
-          <w:caps w:val="false"/>
-          <w:smallCaps w:val="false"/>
-          <w:color w:val="00000A"/>
-          <w:sz w:val="20"/>
-          <w:szCs w:val="20"/>
-          <w:lang w:val="en-US" w:eastAsia="zh-CN" w:bidi="hi-IN"/>
-        </w:rPr>
-        <w:t>All file resource exists</w:t>
-      </w:r>
-    </w:p>
-    <w:p>
-      <w:pPr>
-        <w:pStyle w:val="Normal"/>
-        <w:numPr>
-          <w:ilvl w:val="0"/>
-          <w:numId w:val="6"/>
-        </w:numPr>
-        <w:spacing w:before="0" w:after="0"/>
-        <w:contextualSpacing/>
-        <w:rPr>
-          <w:rFonts w:ascii="Verdana" w:hAnsi="Verdana" w:eastAsia="Droid Sans Fallback" w:cs="FreeSans"/>
-          <w:b w:val="false"/>
-          <w:b w:val="false"/>
-          <w:bCs w:val="false"/>
-          <w:caps w:val="false"/>
-          <w:smallCaps w:val="false"/>
-          <w:color w:val="00000A"/>
-          <w:sz w:val="24"/>
-          <w:szCs w:val="24"/>
-          <w:lang w:val="en-US" w:eastAsia="zh-CN" w:bidi="hi-IN"/>
-        </w:rPr>
-      </w:pPr>
-      <w:r>
-        <w:rPr>
-          <w:rFonts w:eastAsia="Droid Sans Fallback" w:cs="FreeSans" w:ascii="Verdana" w:hAnsi="Verdana"/>
-          <w:b w:val="false"/>
-          <w:bCs w:val="false"/>
-          <w:caps w:val="false"/>
-          <w:smallCaps w:val="false"/>
-          <w:color w:val="00000A"/>
-          <w:sz w:val="20"/>
-          <w:szCs w:val="20"/>
-          <w:lang w:val="en-US" w:eastAsia="zh-CN" w:bidi="hi-IN"/>
-        </w:rPr>
-        <w:t>The status is "Ready to burn video", "Burn in progress", "Burn completed"</w:t>
-      </w:r>
-    </w:p>
-    <w:p>
-      <w:pPr>
-        <w:pStyle w:val="Normal"/>
-        <w:spacing w:before="0" w:after="0"/>
-        <w:contextualSpacing/>
-        <w:rPr>
-          <w:sz w:val="20"/>
-          <w:szCs w:val="20"/>
-        </w:rPr>
-      </w:pPr>
-      <w:r>
-        <w:rPr>
-          <w:sz w:val="20"/>
-          <w:szCs w:val="20"/>
-        </w:rPr>
-      </w:r>
-    </w:p>
-    <w:p>
-      <w:pPr>
-        <w:pStyle w:val="Normal"/>
-        <w:spacing w:before="0" w:after="0"/>
-        <w:contextualSpacing/>
-        <w:rPr>
-          <w:rFonts w:ascii="Verdana" w:hAnsi="Verdana" w:eastAsia="Droid Sans Fallback" w:cs="FreeSans"/>
-          <w:b w:val="false"/>
-          <w:b w:val="false"/>
-          <w:bCs w:val="false"/>
-          <w:caps w:val="false"/>
-          <w:smallCaps w:val="false"/>
-          <w:color w:val="00000A"/>
-          <w:sz w:val="24"/>
-          <w:szCs w:val="24"/>
-          <w:lang w:val="en-US" w:eastAsia="zh-CN" w:bidi="hi-IN"/>
-        </w:rPr>
-      </w:pPr>
-      <w:r>
-        <w:rPr>
-          <w:rFonts w:eastAsia="Droid Sans Fallback" w:cs="FreeSans" w:ascii="Verdana" w:hAnsi="Verdana"/>
-          <w:b w:val="false"/>
-          <w:bCs w:val="false"/>
-          <w:caps w:val="false"/>
-          <w:smallCaps w:val="false"/>
-          <w:color w:val="00000A"/>
-          <w:sz w:val="20"/>
-          <w:szCs w:val="20"/>
-          <w:lang w:val="en-US" w:eastAsia="zh-CN" w:bidi="hi-IN"/>
-        </w:rPr>
-        <w:t>Every other session and its resources will be deleted.</w:t>
-      </w:r>
-    </w:p>
-    <w:p>
-      <w:pPr>
-        <w:pStyle w:val="Normal"/>
-        <w:spacing w:before="0" w:after="0"/>
-        <w:contextualSpacing/>
-        <w:rPr>
-          <w:sz w:val="20"/>
-          <w:szCs w:val="20"/>
-        </w:rPr>
-      </w:pPr>
-      <w:r>
-        <w:rPr>
-          <w:sz w:val="20"/>
-          <w:szCs w:val="20"/>
-        </w:rPr>
-      </w:r>
-    </w:p>
-    <w:p>
-      <w:pPr>
-        <w:pStyle w:val="Normal"/>
-        <w:spacing w:before="0" w:after="0"/>
-        <w:contextualSpacing/>
-        <w:rPr>
-          <w:rFonts w:ascii="Verdana" w:hAnsi="Verdana" w:eastAsia="Droid Sans Fallback" w:cs="FreeSans"/>
-          <w:b/>
-          <w:b/>
-          <w:bCs/>
-          <w:caps w:val="false"/>
-          <w:smallCaps w:val="false"/>
-          <w:color w:val="00000A"/>
-          <w:sz w:val="24"/>
-          <w:szCs w:val="24"/>
-          <w:lang w:val="en-US" w:eastAsia="zh-CN" w:bidi="hi-IN"/>
-        </w:rPr>
-      </w:pPr>
-      <w:r>
-        <w:rPr>
-          <w:rFonts w:eastAsia="Droid Sans Fallback" w:cs="FreeSans" w:ascii="Verdana" w:hAnsi="Verdana"/>
-          <w:b/>
-          <w:bCs/>
-          <w:caps w:val="false"/>
-          <w:smallCaps w:val="false"/>
-          <w:color w:val="00000A"/>
-          <w:sz w:val="24"/>
-          <w:szCs w:val="24"/>
-          <w:lang w:val="en-US" w:eastAsia="zh-CN" w:bidi="hi-IN"/>
-        </w:rPr>
-        <w:t>2.6 Garbage collection</w:t>
-      </w:r>
-    </w:p>
-    <w:p>
-      <w:pPr>
-        <w:pStyle w:val="Normal"/>
-        <w:spacing w:before="0" w:after="0"/>
-        <w:contextualSpacing/>
-        <w:rPr>
-          <w:rFonts w:ascii="Verdana" w:hAnsi="Verdana" w:eastAsia="Droid Sans Fallback" w:cs="FreeSans"/>
           <w:b w:val="false"/>
           <w:b w:val="false"/>
           <w:bCs w:val="false"/>
@@ -2827,11 +2641,10 @@
           <w:caps w:val="false"/>
           <w:smallCaps w:val="false"/>
           <w:color w:val="FF0000"/>
-          <w:sz w:val="20"/>
-          <w:szCs w:val="20"/>
-          <w:lang w:val="en-US" w:eastAsia="zh-CN" w:bidi="hi-IN"/>
-        </w:rPr>
-        <w:t>In progress</w:t>
+          <w:sz w:val="24"/>
+          <w:szCs w:val="24"/>
+          <w:lang w:val="en-US" w:eastAsia="zh-CN" w:bidi="hi-IN"/>
+        </w:rPr>
       </w:r>
     </w:p>
     <w:p>
@@ -2844,54 +2657,252 @@
           <w:b w:val="false"/>
           <w:b w:val="false"/>
           <w:bCs w:val="false"/>
-          <w:i w:val="false"/>
-          <w:i w:val="false"/>
-          <w:caps w:val="false"/>
-          <w:smallCaps w:val="false"/>
+          <w:caps w:val="false"/>
+          <w:smallCaps w:val="false"/>
+          <w:color w:val="FF0000"/>
+          <w:sz w:val="20"/>
+          <w:szCs w:val="20"/>
+          <w:lang w:val="en-US" w:eastAsia="zh-CN" w:bidi="hi-IN"/>
+        </w:rPr>
+      </w:pPr>
+      <w:r>
+        <w:rPr>
+          <w:rFonts w:eastAsia="Droid Sans Fallback" w:cs="FreeSans" w:ascii="Verdana" w:hAnsi="Verdana"/>
+          <w:b w:val="false"/>
+          <w:bCs w:val="false"/>
+          <w:caps w:val="false"/>
+          <w:smallCaps w:val="false"/>
+          <w:color w:val="FF0000"/>
+          <w:sz w:val="20"/>
+          <w:szCs w:val="20"/>
+          <w:lang w:val="en-US" w:eastAsia="zh-CN" w:bidi="hi-IN"/>
+        </w:rPr>
+      </w:r>
+    </w:p>
+    <w:p>
+      <w:pPr>
+        <w:pStyle w:val="Normal"/>
+        <w:spacing w:before="0" w:after="0"/>
+        <w:contextualSpacing/>
+        <w:rPr>
+          <w:rFonts w:ascii="Verdana" w:hAnsi="Verdana" w:eastAsia="Droid Sans Fallback" w:cs="FreeSans"/>
+          <w:b w:val="false"/>
+          <w:b w:val="false"/>
+          <w:bCs w:val="false"/>
+          <w:caps w:val="false"/>
+          <w:smallCaps w:val="false"/>
+          <w:color w:val="FF0000"/>
+          <w:sz w:val="20"/>
+          <w:szCs w:val="20"/>
+          <w:lang w:val="en-US" w:eastAsia="zh-CN" w:bidi="hi-IN"/>
+        </w:rPr>
+      </w:pPr>
+      <w:r>
+        <w:rPr>
+          <w:rFonts w:eastAsia="Droid Sans Fallback" w:cs="FreeSans" w:ascii="Verdana" w:hAnsi="Verdana"/>
+          <w:b w:val="false"/>
+          <w:bCs w:val="false"/>
+          <w:caps w:val="false"/>
+          <w:smallCaps w:val="false"/>
+          <w:color w:val="FF0000"/>
+          <w:sz w:val="20"/>
+          <w:szCs w:val="20"/>
+          <w:lang w:val="en-US" w:eastAsia="zh-CN" w:bidi="hi-IN"/>
+        </w:rPr>
+      </w:r>
+    </w:p>
+    <w:p>
+      <w:pPr>
+        <w:pStyle w:val="Normal"/>
+        <w:spacing w:before="0" w:after="0"/>
+        <w:contextualSpacing/>
+        <w:rPr>
+          <w:rFonts w:ascii="Verdana" w:hAnsi="Verdana" w:eastAsia="Droid Sans Fallback" w:cs="FreeSans"/>
+          <w:b w:val="false"/>
+          <w:b w:val="false"/>
+          <w:bCs w:val="false"/>
+          <w:caps w:val="false"/>
+          <w:smallCaps w:val="false"/>
+          <w:color w:val="FF0000"/>
+          <w:sz w:val="20"/>
+          <w:szCs w:val="20"/>
+          <w:lang w:val="en-US" w:eastAsia="zh-CN" w:bidi="hi-IN"/>
+        </w:rPr>
+      </w:pPr>
+      <w:r>
+        <w:rPr>
+          <w:rFonts w:eastAsia="Droid Sans Fallback" w:cs="FreeSans" w:ascii="Verdana" w:hAnsi="Verdana"/>
+          <w:b w:val="false"/>
+          <w:bCs w:val="false"/>
+          <w:caps w:val="false"/>
+          <w:smallCaps w:val="false"/>
+          <w:color w:val="FF0000"/>
+          <w:sz w:val="20"/>
+          <w:szCs w:val="20"/>
+          <w:lang w:val="en-US" w:eastAsia="zh-CN" w:bidi="hi-IN"/>
+        </w:rPr>
+      </w:r>
+    </w:p>
+    <w:p>
+      <w:pPr>
+        <w:pStyle w:val="Normal"/>
+        <w:spacing w:before="0" w:after="0"/>
+        <w:contextualSpacing/>
+        <w:rPr>
+          <w:rFonts w:ascii="Verdana" w:hAnsi="Verdana" w:eastAsia="Droid Sans Fallback" w:cs="FreeSans"/>
+          <w:b w:val="false"/>
+          <w:b w:val="false"/>
+          <w:bCs w:val="false"/>
+          <w:caps w:val="false"/>
+          <w:smallCaps w:val="false"/>
+          <w:color w:val="FF0000"/>
+          <w:sz w:val="20"/>
+          <w:szCs w:val="20"/>
+          <w:lang w:val="en-US" w:eastAsia="zh-CN" w:bidi="hi-IN"/>
+        </w:rPr>
+      </w:pPr>
+      <w:r>
+        <w:rPr>
+          <w:rFonts w:eastAsia="Droid Sans Fallback" w:cs="FreeSans" w:ascii="Verdana" w:hAnsi="Verdana"/>
+          <w:b w:val="false"/>
+          <w:bCs w:val="false"/>
+          <w:caps w:val="false"/>
+          <w:smallCaps w:val="false"/>
+          <w:color w:val="FF0000"/>
+          <w:sz w:val="20"/>
+          <w:szCs w:val="20"/>
+          <w:lang w:val="en-US" w:eastAsia="zh-CN" w:bidi="hi-IN"/>
+        </w:rPr>
+      </w:r>
+    </w:p>
+    <w:p>
+      <w:pPr>
+        <w:pStyle w:val="Normal"/>
+        <w:spacing w:before="0" w:after="0"/>
+        <w:contextualSpacing/>
+        <w:rPr>
+          <w:rFonts w:ascii="Verdana" w:hAnsi="Verdana" w:eastAsia="Droid Sans Fallback" w:cs="FreeSans"/>
+          <w:b w:val="false"/>
+          <w:b w:val="false"/>
+          <w:bCs w:val="false"/>
+          <w:caps w:val="false"/>
+          <w:smallCaps w:val="false"/>
+          <w:color w:val="FF0000"/>
+          <w:sz w:val="20"/>
+          <w:szCs w:val="20"/>
+          <w:lang w:val="en-US" w:eastAsia="zh-CN" w:bidi="hi-IN"/>
+        </w:rPr>
+      </w:pPr>
+      <w:r>
+        <w:rPr>
+          <w:rFonts w:eastAsia="Droid Sans Fallback" w:cs="FreeSans" w:ascii="Verdana" w:hAnsi="Verdana"/>
+          <w:b w:val="false"/>
+          <w:bCs w:val="false"/>
+          <w:caps w:val="false"/>
+          <w:smallCaps w:val="false"/>
+          <w:color w:val="FF0000"/>
+          <w:sz w:val="20"/>
+          <w:szCs w:val="20"/>
+          <w:lang w:val="en-US" w:eastAsia="zh-CN" w:bidi="hi-IN"/>
+        </w:rPr>
+      </w:r>
+    </w:p>
+    <w:p>
+      <w:pPr>
+        <w:pStyle w:val="Normal"/>
+        <w:spacing w:before="0" w:after="0"/>
+        <w:contextualSpacing/>
+        <w:rPr>
+          <w:rFonts w:ascii="Verdana" w:hAnsi="Verdana" w:eastAsia="Droid Sans Fallback" w:cs="FreeSans"/>
+          <w:b w:val="false"/>
+          <w:b w:val="false"/>
+          <w:bCs w:val="false"/>
+          <w:caps w:val="false"/>
+          <w:smallCaps w:val="false"/>
+          <w:color w:val="FF0000"/>
+          <w:sz w:val="20"/>
+          <w:szCs w:val="20"/>
+          <w:lang w:val="en-US" w:eastAsia="zh-CN" w:bidi="hi-IN"/>
+        </w:rPr>
+      </w:pPr>
+      <w:r>
+        <w:rPr>
+          <w:rFonts w:eastAsia="Droid Sans Fallback" w:cs="FreeSans" w:ascii="Verdana" w:hAnsi="Verdana"/>
+          <w:b w:val="false"/>
+          <w:bCs w:val="false"/>
+          <w:caps w:val="false"/>
+          <w:smallCaps w:val="false"/>
+          <w:color w:val="FF0000"/>
+          <w:sz w:val="20"/>
+          <w:szCs w:val="20"/>
+          <w:lang w:val="en-US" w:eastAsia="zh-CN" w:bidi="hi-IN"/>
+        </w:rPr>
+      </w:r>
+    </w:p>
+    <w:p>
+      <w:pPr>
+        <w:pStyle w:val="Normal"/>
+        <w:spacing w:before="0" w:after="0"/>
+        <w:contextualSpacing/>
+        <w:rPr>
+          <w:rFonts w:eastAsia="Verdana" w:cs="Verdana"/>
+          <w:b/>
+          <w:b/>
+          <w:i w:val="false"/>
+          <w:i w:val="false"/>
           <w:strike w:val="false"/>
           <w:dstrike w:val="false"/>
-          <w:color w:val="FF0000"/>
+          <w:color w:val="0047FF"/>
           <w:position w:val="0"/>
           <w:sz w:val="20"/>
           <w:sz w:val="20"/>
           <w:szCs w:val="20"/>
           <w:u w:val="none"/>
           <w:vertAlign w:val="baseline"/>
-          <w:lang w:val="en-US" w:eastAsia="zh-CN" w:bidi="hi-IN"/>
-        </w:rPr>
-      </w:pPr>
-      <w:r>
-        <w:rPr>
-          <w:rFonts w:eastAsia="Droid Sans Fallback" w:cs="FreeSans" w:ascii="Verdana" w:hAnsi="Verdana"/>
-          <w:b w:val="false"/>
-          <w:bCs w:val="false"/>
-          <w:i w:val="false"/>
-          <w:caps w:val="false"/>
-          <w:smallCaps w:val="false"/>
+        </w:rPr>
+      </w:pPr>
+      <w:r>
+        <w:rPr>
+          <w:rFonts w:eastAsia="Verdana" w:cs="Verdana"/>
+          <w:b/>
+          <w:i w:val="false"/>
           <w:strike w:val="false"/>
           <w:dstrike w:val="false"/>
-          <w:color w:val="FF0000"/>
+          <w:color w:val="0047FF"/>
           <w:position w:val="0"/>
           <w:sz w:val="20"/>
           <w:sz w:val="20"/>
           <w:szCs w:val="20"/>
           <w:u w:val="none"/>
           <w:vertAlign w:val="baseline"/>
-          <w:lang w:val="en-US" w:eastAsia="zh-CN" w:bidi="hi-IN"/>
-        </w:rPr>
-      </w:r>
-    </w:p>
-    <w:p>
-      <w:pPr>
-        <w:pStyle w:val="Normal"/>
-        <w:spacing w:before="0" w:after="0"/>
-        <w:contextualSpacing/>
-        <w:rPr/>
-      </w:pPr>
+        </w:rPr>
+      </w:r>
+    </w:p>
+    <w:p>
+      <w:pPr>
+        <w:pStyle w:val="Normal"/>
+        <w:spacing w:before="0" w:after="0"/>
+        <w:contextualSpacing/>
+        <w:rPr>
+          <w:rFonts w:ascii="Verdana" w:hAnsi="Verdana" w:eastAsia="Droid Sans Fallback" w:cs="FreeSans"/>
+          <w:b w:val="false"/>
+          <w:b w:val="false"/>
+          <w:bCs w:val="false"/>
+          <w:caps w:val="false"/>
+          <w:smallCaps w:val="false"/>
+          <w:color w:val="FF0000"/>
+          <w:sz w:val="24"/>
+          <w:szCs w:val="24"/>
+          <w:lang w:val="en-US" w:eastAsia="zh-CN" w:bidi="hi-IN"/>
+        </w:rPr>
+      </w:pPr>
+      <w:bookmarkStart w:id="11" w:name="Configuration Tier"/>
+      <w:bookmarkEnd w:id="11"/>
       <w:r>
         <w:rPr>
           <w:rFonts w:eastAsia="Verdana" w:cs="Verdana" w:ascii="Verdana" w:hAnsi="Verdana"/>
           <w:b/>
+          <w:bCs w:val="false"/>
           <w:i w:val="false"/>
           <w:caps w:val="false"/>
           <w:smallCaps w:val="false"/>
@@ -2906,7 +2917,54 @@
           <w:vertAlign w:val="baseline"/>
           <w:lang w:val="en-US" w:eastAsia="zh-CN" w:bidi="hi-IN"/>
         </w:rPr>
-        <w:t>WebService Tier</w:t>
+        <w:t>Configuration Tier</w:t>
+      </w:r>
+    </w:p>
+    <w:p>
+      <w:pPr>
+        <w:pStyle w:val="Normal"/>
+        <w:spacing w:before="0" w:after="0"/>
+        <w:contextualSpacing/>
+        <w:rPr>
+          <w:rFonts w:ascii="Verdana" w:hAnsi="Verdana" w:eastAsia="Droid Sans Fallback" w:cs="FreeSans"/>
+          <w:b w:val="false"/>
+          <w:b w:val="false"/>
+          <w:bCs w:val="false"/>
+          <w:i w:val="false"/>
+          <w:i w:val="false"/>
+          <w:caps w:val="false"/>
+          <w:smallCaps w:val="false"/>
+          <w:strike w:val="false"/>
+          <w:dstrike w:val="false"/>
+          <w:color w:val="FF0000"/>
+          <w:position w:val="0"/>
+          <w:sz w:val="20"/>
+          <w:sz w:val="24"/>
+          <w:szCs w:val="24"/>
+          <w:u w:val="none"/>
+          <w:vertAlign w:val="baseline"/>
+          <w:lang w:val="en-US" w:eastAsia="zh-CN" w:bidi="hi-IN"/>
+        </w:rPr>
+      </w:pPr>
+      <w:r>
+        <w:rPr>
+          <w:rFonts w:eastAsia="Verdana" w:cs="Verdana" w:ascii="Verdana" w:hAnsi="Verdana"/>
+          <w:b w:val="false"/>
+          <w:bCs w:val="false"/>
+          <w:i w:val="false"/>
+          <w:caps w:val="false"/>
+          <w:smallCaps w:val="false"/>
+          <w:strike w:val="false"/>
+          <w:dstrike w:val="false"/>
+          <w:color w:val="FF0000"/>
+          <w:position w:val="0"/>
+          <w:sz w:val="20"/>
+          <w:sz w:val="20"/>
+          <w:szCs w:val="20"/>
+          <w:u w:val="none"/>
+          <w:vertAlign w:val="baseline"/>
+          <w:lang w:val="en-US" w:eastAsia="zh-CN" w:bidi="hi-IN"/>
+        </w:rPr>
       </w:r>
     </w:p>
     <w:p>
@@ -2916,9 +2974,112 @@
         <w:contextualSpacing/>
         <w:rPr>
           <w:rFonts w:ascii="Verdana" w:hAnsi="Verdana" w:eastAsia="Verdana" w:cs="Verdana"/>
-          <w:b/>
-          <w:b/>
-          <w:i w:val="false"/>
+          <w:b w:val="false"/>
+          <w:b w:val="false"/>
+          <w:bCs w:val="false"/>
+          <w:i w:val="false"/>
+          <w:i w:val="false"/>
+          <w:caps w:val="false"/>
+          <w:smallCaps w:val="false"/>
+          <w:strike w:val="false"/>
+          <w:dstrike w:val="false"/>
+          <w:color w:val="FF0000"/>
+          <w:position w:val="0"/>
+          <w:sz w:val="20"/>
+          <w:sz w:val="20"/>
+          <w:szCs w:val="20"/>
+          <w:u w:val="none"/>
+          <w:vertAlign w:val="baseline"/>
+          <w:lang w:val="en-US" w:eastAsia="zh-CN" w:bidi="hi-IN"/>
+        </w:rPr>
+      </w:pPr>
+      <w:r>
+        <w:rPr>
+          <w:rFonts w:eastAsia="Droid Sans Fallback" w:cs="FreeSans" w:ascii="Verdana" w:hAnsi="Verdana"/>
+          <w:b w:val="false"/>
+          <w:bCs w:val="false"/>
+          <w:i w:val="false"/>
+          <w:caps w:val="false"/>
+          <w:smallCaps w:val="false"/>
+          <w:strike w:val="false"/>
+          <w:dstrike w:val="false"/>
+          <w:color w:val="00000A"/>
+          <w:position w:val="0"/>
+          <w:sz w:val="20"/>
+          <w:sz w:val="20"/>
+          <w:szCs w:val="20"/>
+          <w:u w:val="none"/>
+          <w:vertAlign w:val="baseline"/>
+          <w:lang w:val="en-US" w:eastAsia="zh-CN" w:bidi="hi-IN"/>
+        </w:rPr>
+        <w:t>The Configuration Tier is responsible to access and set the business logic resources, specifically the local file storage path and the session repository behavior.</w:t>
+        <w:br/>
+        <w:t>Business logic resources can be declared directly to the system or specified in a Etdc server, in this case VES will connect to the Etdc endpoint and request the resource parameters from the specified Etcd keys.</w:t>
+      </w:r>
+      <w:r>
+        <w:br w:type="page"/>
+      </w:r>
+    </w:p>
+    <w:p>
+      <w:pPr>
+        <w:pStyle w:val="Normal"/>
+        <w:spacing w:before="0" w:after="0"/>
+        <w:contextualSpacing/>
+        <w:rPr>
+          <w:rFonts w:ascii="Verdana" w:hAnsi="Verdana" w:eastAsia="Verdana" w:cs="Verdana"/>
+          <w:b w:val="false"/>
+          <w:b w:val="false"/>
+          <w:bCs w:val="false"/>
+          <w:i w:val="false"/>
+          <w:i w:val="false"/>
+          <w:caps w:val="false"/>
+          <w:smallCaps w:val="false"/>
+          <w:strike w:val="false"/>
+          <w:dstrike w:val="false"/>
+          <w:color w:val="FF0000"/>
+          <w:position w:val="0"/>
+          <w:sz w:val="20"/>
+          <w:sz w:val="20"/>
+          <w:szCs w:val="20"/>
+          <w:u w:val="none"/>
+          <w:vertAlign w:val="baseline"/>
+          <w:lang w:val="en-US" w:eastAsia="zh-CN" w:bidi="hi-IN"/>
+        </w:rPr>
+      </w:pPr>
+      <w:r>
+        <w:rPr>
+          <w:rFonts w:eastAsia="Verdana" w:cs="Verdana" w:ascii="Verdana" w:hAnsi="Verdana"/>
+          <w:b w:val="false"/>
+          <w:bCs w:val="false"/>
+          <w:i w:val="false"/>
+          <w:caps w:val="false"/>
+          <w:smallCaps w:val="false"/>
+          <w:strike w:val="false"/>
+          <w:dstrike w:val="false"/>
+          <w:color w:val="FF0000"/>
+          <w:position w:val="0"/>
+          <w:sz w:val="20"/>
+          <w:sz w:val="20"/>
+          <w:szCs w:val="20"/>
+          <w:u w:val="none"/>
+          <w:vertAlign w:val="baseline"/>
+          <w:lang w:val="en-US" w:eastAsia="zh-CN" w:bidi="hi-IN"/>
+        </w:rPr>
+      </w:r>
+    </w:p>
+    <w:p>
+      <w:pPr>
+        <w:pStyle w:val="Normal"/>
+        <w:spacing w:before="0" w:after="0"/>
+        <w:contextualSpacing/>
+        <w:rPr/>
+      </w:pPr>
+      <w:bookmarkStart w:id="12" w:name="High Level Diagram"/>
+      <w:bookmarkEnd w:id="12"/>
+      <w:r>
+        <w:rPr>
+          <w:rFonts w:eastAsia="Verdana" w:cs="Verdana" w:ascii="Verdana" w:hAnsi="Verdana"/>
+          <w:b/>
           <w:i w:val="false"/>
           <w:caps w:val="false"/>
           <w:smallCaps w:val="false"/>
@@ -2933,11 +3094,19 @@
           <w:vertAlign w:val="baseline"/>
           <w:lang w:val="en-US" w:eastAsia="zh-CN" w:bidi="hi-IN"/>
         </w:rPr>
-      </w:pPr>
-      <w:r>
-        <w:rPr>
-          <w:rFonts w:eastAsia="Verdana" w:cs="Verdana" w:ascii="Verdana" w:hAnsi="Verdana"/>
-          <w:b/>
+        <w:t>High Level Diagram</w:t>
+      </w:r>
+    </w:p>
+    <w:p>
+      <w:pPr>
+        <w:pStyle w:val="Normal"/>
+        <w:spacing w:before="0" w:after="0"/>
+        <w:contextualSpacing/>
+        <w:rPr>
+          <w:rFonts w:ascii="Verdana" w:hAnsi="Verdana" w:eastAsia="Verdana" w:cs="Verdana"/>
+          <w:b/>
+          <w:b/>
+          <w:i w:val="false"/>
           <w:i w:val="false"/>
           <w:caps w:val="false"/>
           <w:smallCaps w:val="false"/>
@@ -2952,129 +3121,11 @@
           <w:vertAlign w:val="baseline"/>
           <w:lang w:val="en-US" w:eastAsia="zh-CN" w:bidi="hi-IN"/>
         </w:rPr>
-      </w:r>
-    </w:p>
-    <w:p>
-      <w:pPr>
-        <w:pStyle w:val="Normal"/>
-        <w:spacing w:before="0" w:after="0"/>
-        <w:contextualSpacing/>
-        <w:rPr>
-          <w:b/>
-          <w:b/>
-          <w:bCs/>
-          <w:sz w:val="24"/>
-          <w:szCs w:val="24"/>
-        </w:rPr>
-      </w:pPr>
-      <w:r>
-        <w:rPr>
-          <w:rFonts w:ascii="Verdana" w:hAnsi="Verdana"/>
-          <w:b/>
-          <w:bCs/>
-          <w:caps w:val="false"/>
-          <w:smallCaps w:val="false"/>
-          <w:sz w:val="24"/>
-          <w:szCs w:val="24"/>
-        </w:rPr>
-        <w:t>3.1 RESTful API reference</w:t>
-      </w:r>
-    </w:p>
-    <w:p>
-      <w:pPr>
-        <w:pStyle w:val="Normal"/>
-        <w:spacing w:before="0" w:after="0"/>
-        <w:contextualSpacing/>
-        <w:rPr>
-          <w:rFonts w:ascii="Verdana" w:hAnsi="Verdana" w:eastAsia="Droid Sans Fallback" w:cs="FreeSans"/>
-          <w:b w:val="false"/>
-          <w:b w:val="false"/>
-          <w:bCs w:val="false"/>
-          <w:caps w:val="false"/>
-          <w:smallCaps w:val="false"/>
-          <w:color w:val="FF0000"/>
-          <w:sz w:val="24"/>
-          <w:szCs w:val="24"/>
-          <w:lang w:val="en-US" w:eastAsia="zh-CN" w:bidi="hi-IN"/>
-        </w:rPr>
-      </w:pPr>
-      <w:r>
-        <w:rPr>
-          <w:rFonts w:eastAsia="Droid Sans Fallback" w:cs="FreeSans" w:ascii="Verdana" w:hAnsi="Verdana"/>
-          <w:b w:val="false"/>
-          <w:bCs w:val="false"/>
-          <w:caps w:val="false"/>
-          <w:smallCaps w:val="false"/>
-          <w:color w:val="FF0000"/>
-          <w:sz w:val="20"/>
-          <w:szCs w:val="20"/>
-          <w:lang w:val="en-US" w:eastAsia="zh-CN" w:bidi="hi-IN"/>
-        </w:rPr>
-        <w:t>In progress</w:t>
-      </w:r>
-    </w:p>
-    <w:p>
-      <w:pPr>
-        <w:pStyle w:val="Normal"/>
-        <w:spacing w:before="0" w:after="0"/>
-        <w:contextualSpacing/>
-        <w:rPr>
-          <w:rFonts w:eastAsia="Verdana" w:cs="Verdana"/>
-          <w:b/>
-          <w:b/>
-          <w:i w:val="false"/>
-          <w:i w:val="false"/>
-          <w:strike w:val="false"/>
-          <w:dstrike w:val="false"/>
-          <w:color w:val="0047FF"/>
-          <w:position w:val="0"/>
-          <w:sz w:val="20"/>
-          <w:sz w:val="20"/>
-          <w:szCs w:val="20"/>
-          <w:u w:val="none"/>
-          <w:vertAlign w:val="baseline"/>
-        </w:rPr>
-      </w:pPr>
-      <w:r>
-        <w:rPr>
-          <w:rFonts w:eastAsia="Verdana" w:cs="Verdana"/>
-          <w:b/>
-          <w:i w:val="false"/>
-          <w:strike w:val="false"/>
-          <w:dstrike w:val="false"/>
-          <w:color w:val="0047FF"/>
-          <w:position w:val="0"/>
-          <w:sz w:val="20"/>
-          <w:sz w:val="20"/>
-          <w:szCs w:val="20"/>
-          <w:u w:val="none"/>
-          <w:vertAlign w:val="baseline"/>
-        </w:rPr>
-      </w:r>
-    </w:p>
-    <w:p>
-      <w:pPr>
-        <w:pStyle w:val="Normal"/>
-        <w:spacing w:before="0" w:after="0"/>
-        <w:contextualSpacing/>
-        <w:rPr>
-          <w:rFonts w:ascii="Verdana" w:hAnsi="Verdana" w:eastAsia="Droid Sans Fallback" w:cs="FreeSans"/>
-          <w:b w:val="false"/>
-          <w:b w:val="false"/>
-          <w:bCs w:val="false"/>
-          <w:caps w:val="false"/>
-          <w:smallCaps w:val="false"/>
-          <w:color w:val="FF0000"/>
-          <w:sz w:val="24"/>
-          <w:szCs w:val="24"/>
-          <w:lang w:val="en-US" w:eastAsia="zh-CN" w:bidi="hi-IN"/>
-        </w:rPr>
       </w:pPr>
       <w:r>
         <w:rPr>
           <w:rFonts w:eastAsia="Verdana" w:cs="Verdana" w:ascii="Verdana" w:hAnsi="Verdana"/>
           <w:b/>
-          <w:bCs w:val="false"/>
           <w:i w:val="false"/>
           <w:caps w:val="false"/>
           <w:smallCaps w:val="false"/>
@@ -3089,212 +3140,16 @@
           <w:vertAlign w:val="baseline"/>
           <w:lang w:val="en-US" w:eastAsia="zh-CN" w:bidi="hi-IN"/>
         </w:rPr>
-        <w:t>Configuration Tier</w:t>
-      </w:r>
-    </w:p>
-    <w:p>
-      <w:pPr>
-        <w:pStyle w:val="Normal"/>
-        <w:spacing w:before="0" w:after="0"/>
-        <w:contextualSpacing/>
-        <w:rPr>
-          <w:rFonts w:ascii="Verdana" w:hAnsi="Verdana" w:eastAsia="Droid Sans Fallback" w:cs="FreeSans"/>
-          <w:b w:val="false"/>
-          <w:b w:val="false"/>
-          <w:bCs w:val="false"/>
-          <w:caps w:val="false"/>
-          <w:smallCaps w:val="false"/>
-          <w:color w:val="FF0000"/>
-          <w:sz w:val="24"/>
-          <w:szCs w:val="24"/>
-          <w:lang w:val="en-US" w:eastAsia="zh-CN" w:bidi="hi-IN"/>
-        </w:rPr>
-      </w:pPr>
-      <w:r>
-        <w:rPr>
-          <w:rFonts w:eastAsia="Verdana" w:cs="Verdana" w:ascii="Verdana" w:hAnsi="Verdana"/>
-          <w:b w:val="false"/>
-          <w:bCs w:val="false"/>
-          <w:i w:val="false"/>
-          <w:caps w:val="false"/>
-          <w:smallCaps w:val="false"/>
-          <w:strike w:val="false"/>
-          <w:dstrike w:val="false"/>
-          <w:color w:val="FF0000"/>
-          <w:position w:val="0"/>
-          <w:sz w:val="20"/>
-          <w:sz w:val="20"/>
-          <w:szCs w:val="20"/>
-          <w:u w:val="none"/>
-          <w:vertAlign w:val="baseline"/>
-          <w:lang w:val="en-US" w:eastAsia="zh-CN" w:bidi="hi-IN"/>
-        </w:rPr>
-        <w:t>In progress</w:t>
-      </w:r>
-    </w:p>
-    <w:p>
-      <w:pPr>
-        <w:pStyle w:val="Normal"/>
-        <w:spacing w:before="0" w:after="0"/>
-        <w:contextualSpacing/>
-        <w:rPr>
-          <w:rFonts w:ascii="Verdana" w:hAnsi="Verdana" w:eastAsia="Verdana" w:cs="Verdana"/>
-          <w:b w:val="false"/>
-          <w:b w:val="false"/>
-          <w:bCs w:val="false"/>
-          <w:i w:val="false"/>
-          <w:i w:val="false"/>
-          <w:caps w:val="false"/>
-          <w:smallCaps w:val="false"/>
-          <w:strike w:val="false"/>
-          <w:dstrike w:val="false"/>
-          <w:color w:val="FF0000"/>
-          <w:position w:val="0"/>
-          <w:sz w:val="20"/>
-          <w:sz w:val="20"/>
-          <w:szCs w:val="20"/>
-          <w:u w:val="none"/>
-          <w:vertAlign w:val="baseline"/>
-          <w:lang w:val="en-US" w:eastAsia="zh-CN" w:bidi="hi-IN"/>
-        </w:rPr>
-      </w:pPr>
-      <w:r>
-        <w:rPr>
-          <w:rFonts w:eastAsia="Verdana" w:cs="Verdana" w:ascii="Verdana" w:hAnsi="Verdana"/>
-          <w:b w:val="false"/>
-          <w:bCs w:val="false"/>
-          <w:i w:val="false"/>
-          <w:caps w:val="false"/>
-          <w:smallCaps w:val="false"/>
-          <w:strike w:val="false"/>
-          <w:dstrike w:val="false"/>
-          <w:color w:val="FF0000"/>
-          <w:position w:val="0"/>
-          <w:sz w:val="20"/>
-          <w:sz w:val="20"/>
-          <w:szCs w:val="20"/>
-          <w:u w:val="none"/>
-          <w:vertAlign w:val="baseline"/>
-          <w:lang w:val="en-US" w:eastAsia="zh-CN" w:bidi="hi-IN"/>
-        </w:rPr>
-      </w:r>
-      <w:r>
-        <w:br w:type="page"/>
-      </w:r>
-    </w:p>
-    <w:p>
-      <w:pPr>
-        <w:pStyle w:val="Normal"/>
-        <w:spacing w:before="0" w:after="0"/>
-        <w:contextualSpacing/>
-        <w:rPr>
-          <w:rFonts w:ascii="Verdana" w:hAnsi="Verdana" w:eastAsia="Verdana" w:cs="Verdana"/>
-          <w:b w:val="false"/>
-          <w:b w:val="false"/>
-          <w:bCs w:val="false"/>
-          <w:i w:val="false"/>
-          <w:i w:val="false"/>
-          <w:caps w:val="false"/>
-          <w:smallCaps w:val="false"/>
-          <w:strike w:val="false"/>
-          <w:dstrike w:val="false"/>
-          <w:color w:val="FF0000"/>
-          <w:position w:val="0"/>
-          <w:sz w:val="20"/>
-          <w:sz w:val="20"/>
-          <w:szCs w:val="20"/>
-          <w:u w:val="none"/>
-          <w:vertAlign w:val="baseline"/>
-          <w:lang w:val="en-US" w:eastAsia="zh-CN" w:bidi="hi-IN"/>
-        </w:rPr>
-      </w:pPr>
-      <w:r>
-        <w:rPr>
-          <w:rFonts w:eastAsia="Verdana" w:cs="Verdana" w:ascii="Verdana" w:hAnsi="Verdana"/>
-          <w:b w:val="false"/>
-          <w:bCs w:val="false"/>
-          <w:i w:val="false"/>
-          <w:caps w:val="false"/>
-          <w:smallCaps w:val="false"/>
-          <w:strike w:val="false"/>
-          <w:dstrike w:val="false"/>
-          <w:color w:val="FF0000"/>
-          <w:position w:val="0"/>
-          <w:sz w:val="20"/>
-          <w:sz w:val="20"/>
-          <w:szCs w:val="20"/>
-          <w:u w:val="none"/>
-          <w:vertAlign w:val="baseline"/>
-          <w:lang w:val="en-US" w:eastAsia="zh-CN" w:bidi="hi-IN"/>
-        </w:rPr>
-      </w:r>
-    </w:p>
-    <w:p>
-      <w:pPr>
-        <w:pStyle w:val="Normal"/>
-        <w:spacing w:before="0" w:after="0"/>
-        <w:contextualSpacing/>
-        <w:rPr/>
-      </w:pPr>
-      <w:r>
-        <w:rPr>
-          <w:rFonts w:eastAsia="Verdana" w:cs="Verdana" w:ascii="Verdana" w:hAnsi="Verdana"/>
-          <w:b/>
-          <w:i w:val="false"/>
-          <w:caps w:val="false"/>
-          <w:smallCaps w:val="false"/>
-          <w:strike w:val="false"/>
-          <w:dstrike w:val="false"/>
-          <w:color w:val="0047FF"/>
-          <w:position w:val="0"/>
-          <w:sz w:val="36"/>
-          <w:sz w:val="36"/>
-          <w:szCs w:val="36"/>
-          <w:u w:val="none"/>
-          <w:vertAlign w:val="baseline"/>
-          <w:lang w:val="en-US" w:eastAsia="zh-CN" w:bidi="hi-IN"/>
-        </w:rPr>
-        <w:t>High Level Diagram</w:t>
-      </w:r>
-    </w:p>
-    <w:p>
-      <w:pPr>
-        <w:pStyle w:val="Normal"/>
-        <w:spacing w:before="0" w:after="0"/>
-        <w:contextualSpacing/>
-        <w:rPr>
-          <w:rFonts w:ascii="Verdana" w:hAnsi="Verdana" w:eastAsia="Verdana" w:cs="Verdana"/>
-          <w:b/>
-          <w:b/>
-          <w:i w:val="false"/>
-          <w:i w:val="false"/>
-          <w:caps w:val="false"/>
-          <w:smallCaps w:val="false"/>
-          <w:strike w:val="false"/>
-          <w:dstrike w:val="false"/>
-          <w:color w:val="0047FF"/>
-          <w:position w:val="0"/>
-          <w:sz w:val="24"/>
-          <w:sz w:val="36"/>
-          <w:szCs w:val="36"/>
-          <w:u w:val="none"/>
-          <w:vertAlign w:val="baseline"/>
-          <w:lang w:val="en-US" w:eastAsia="zh-CN" w:bidi="hi-IN"/>
-        </w:rPr>
-      </w:pPr>
-      <w:r>
-        <w:rPr/>
-      </w:r>
-    </w:p>
-    <w:p>
-      <w:pPr>
-        <w:pStyle w:val="Normal"/>
-        <w:spacing w:before="0" w:after="0"/>
-        <w:contextualSpacing/>
-        <w:rPr>
-          <w:color w:val="000000"/>
-        </w:rPr>
-      </w:pPr>
+      </w:r>
+    </w:p>
+    <w:p>
+      <w:pPr>
+        <w:pStyle w:val="Normal"/>
+        <w:spacing w:before="0" w:after="0"/>
+        <w:contextualSpacing/>
+        <w:rPr/>
+      </w:pPr>
+      <w:bookmarkStart w:id="13" w:name="System Sequence Diagram"/>
       <w:r>
         <w:rPr>
           <w:rFonts w:eastAsia="Verdana" w:cs="Verdana" w:ascii="Verdana" w:hAnsi="Verdana"/>
@@ -3314,8 +3169,9 @@
           <w:vertAlign w:val="baseline"/>
           <w:lang w:val="en-US" w:eastAsia="zh-CN" w:bidi="hi-IN"/>
         </w:rPr>
-        <w:t>5</w:t>
-      </w:r>
+        <w:t>4</w:t>
+      </w:r>
+      <w:bookmarkEnd w:id="13"/>
       <w:r>
         <w:rPr>
           <w:rFonts w:eastAsia="Verdana" w:cs="Verdana" w:ascii="Verdana" w:hAnsi="Verdana"/>
@@ -3335,13 +3191,23 @@
           <w:vertAlign w:val="baseline"/>
           <w:lang w:val="en-US" w:eastAsia="zh-CN" w:bidi="hi-IN"/>
         </w:rPr>
-        <w:t xml:space="preserve">.1 </w:t>
-      </w:r>
+        <w:t>.1 System Sequence Diagram</w:t>
+      </w:r>
+    </w:p>
+    <w:p>
+      <w:pPr>
+        <w:pStyle w:val="Normal"/>
+        <w:spacing w:before="0" w:after="0"/>
+        <w:contextualSpacing/>
+        <w:rPr>
+          <w:color w:val="000000"/>
+        </w:rPr>
+      </w:pPr>
       <w:r>
         <w:rPr>
           <w:rFonts w:eastAsia="Verdana" w:cs="Verdana" w:ascii="Verdana" w:hAnsi="Verdana"/>
-          <w:b/>
-          <w:bCs/>
+          <w:b w:val="false"/>
+          <w:bCs w:val="false"/>
           <w:i w:val="false"/>
           <w:caps w:val="false"/>
           <w:smallCaps w:val="false"/>
@@ -3349,25 +3215,16 @@
           <w:dstrike w:val="false"/>
           <w:color w:val="000000"/>
           <w:position w:val="0"/>
-          <w:sz w:val="24"/>
-          <w:sz w:val="24"/>
-          <w:szCs w:val="24"/>
+          <w:sz w:val="20"/>
+          <w:sz w:val="20"/>
+          <w:szCs w:val="20"/>
           <w:u w:val="none"/>
           <w:vertAlign w:val="baseline"/>
           <w:lang w:val="en-US" w:eastAsia="zh-CN" w:bidi="hi-IN"/>
         </w:rPr>
-        <w:t>System Sequence Diagram</w:t>
-      </w:r>
-    </w:p>
-    <w:p>
-      <w:pPr>
-        <w:pStyle w:val="Normal"/>
-        <w:spacing w:before="0" w:after="0"/>
-        <w:contextualSpacing/>
-        <w:rPr>
-          <w:color w:val="000000"/>
-        </w:rPr>
-      </w:pPr>
+        <w:t>In the fo</w:t>
+      </w:r>
+      <w:bookmarkStart w:id="14" w:name="__DdeLink__186_1026131090"/>
       <w:r>
         <w:rPr>
           <w:rFonts w:eastAsia="Verdana" w:cs="Verdana" w:ascii="Verdana" w:hAnsi="Verdana"/>
@@ -3387,7 +3244,29 @@
           <w:vertAlign w:val="baseline"/>
           <w:lang w:val="en-US" w:eastAsia="zh-CN" w:bidi="hi-IN"/>
         </w:rPr>
-        <w:t>In the following diagram, we refer as Persistent the group formed by Database subsystem and Storage subsystem.</w:t>
+        <w:t>llowing di</w:t>
+      </w:r>
+      <w:bookmarkEnd w:id="14"/>
+      <w:r>
+        <w:rPr>
+          <w:rFonts w:eastAsia="Verdana" w:cs="Verdana" w:ascii="Verdana" w:hAnsi="Verdana"/>
+          <w:b w:val="false"/>
+          <w:bCs w:val="false"/>
+          <w:i w:val="false"/>
+          <w:caps w:val="false"/>
+          <w:smallCaps w:val="false"/>
+          <w:strike w:val="false"/>
+          <w:dstrike w:val="false"/>
+          <w:color w:val="000000"/>
+          <w:position w:val="0"/>
+          <w:sz w:val="20"/>
+          <w:sz w:val="20"/>
+          <w:szCs w:val="20"/>
+          <w:u w:val="none"/>
+          <w:vertAlign w:val="baseline"/>
+          <w:lang w:val="en-US" w:eastAsia="zh-CN" w:bidi="hi-IN"/>
+        </w:rPr>
+        <w:t>agram, we refer as Persistent the group formed by Database subsystem and Storage subsystem.</w:t>
       </w:r>
     </w:p>
     <w:p>
@@ -3407,7 +3286,7 @@
           <w:strike w:val="false"/>
           <w:dstrike w:val="false"/>
           <w:position w:val="0"/>
-          <w:sz w:val="24"/>
+          <w:sz w:val="20"/>
           <w:sz w:val="20"/>
           <w:szCs w:val="20"/>
           <w:u w:val="none"/>
@@ -3417,10 +3296,24 @@
       </w:pPr>
       <w:r>
         <w:rPr>
-          <w:color w:val="000000"/>
+          <w:rFonts w:eastAsia="Verdana" w:cs="Verdana" w:ascii="Verdana" w:hAnsi="Verdana"/>
+          <w:b w:val="false"/>
+          <w:bCs w:val="false"/>
+          <w:i w:val="false"/>
+          <w:caps w:val="false"/>
+          <w:smallCaps w:val="false"/>
+          <w:strike w:val="false"/>
+          <w:dstrike w:val="false"/>
+          <w:position w:val="0"/>
+          <w:sz w:val="20"/>
+          <w:sz w:val="20"/>
+          <w:szCs w:val="20"/>
+          <w:u w:val="none"/>
+          <w:vertAlign w:val="baseline"/>
+          <w:lang w:val="en-US" w:eastAsia="zh-CN" w:bidi="hi-IN"/>
         </w:rPr>
         <w:drawing>
-          <wp:anchor behindDoc="0" distT="0" distB="0" distL="0" distR="0" simplePos="0" locked="0" layoutInCell="1" allowOverlap="1" relativeHeight="4">
+          <wp:anchor behindDoc="0" distT="0" distB="0" distL="0" distR="0" simplePos="0" locked="0" layoutInCell="1" allowOverlap="1" relativeHeight="3">
             <wp:simplePos x="0" y="0"/>
             <wp:positionH relativeFrom="column">
               <wp:align>center</wp:align>
@@ -3445,7 +3338,7 @@
                     </pic:cNvPicPr>
                   </pic:nvPicPr>
                   <pic:blipFill>
-                    <a:blip r:embed="rId4"/>
+                    <a:blip r:embed="rId5"/>
                     <a:stretch>
                       <a:fillRect/>
                     </a:stretch>
@@ -3494,6 +3387,7 @@
         </w:rPr>
         <w:br/>
       </w:r>
+      <w:bookmarkStart w:id="15" w:name="Package Diagram"/>
       <w:r>
         <w:rPr>
           <w:rFonts w:eastAsia="Verdana" w:cs="Verdana" w:ascii="Verdana" w:hAnsi="Verdana"/>
@@ -3513,8 +3407,9 @@
           <w:vertAlign w:val="baseline"/>
           <w:lang w:val="en-US" w:eastAsia="zh-CN" w:bidi="hi-IN"/>
         </w:rPr>
-        <w:t>5</w:t>
-      </w:r>
+        <w:t>4.</w:t>
+      </w:r>
+      <w:bookmarkEnd w:id="15"/>
       <w:r>
         <w:rPr>
           <w:rFonts w:eastAsia="Verdana" w:cs="Verdana" w:ascii="Verdana" w:hAnsi="Verdana"/>
@@ -3534,13 +3429,79 @@
           <w:vertAlign w:val="baseline"/>
           <w:lang w:val="en-US" w:eastAsia="zh-CN" w:bidi="hi-IN"/>
         </w:rPr>
-        <w:t>.</w:t>
-      </w:r>
+        <w:t>2 Package Diagram</w:t>
+      </w:r>
+    </w:p>
+    <w:p>
+      <w:pPr>
+        <w:pStyle w:val="Normal"/>
+        <w:spacing w:before="0" w:after="0"/>
+        <w:contextualSpacing/>
+        <w:rPr>
+          <w:rFonts w:ascii="Verdana" w:hAnsi="Verdana" w:eastAsia="Verdana" w:cs="Verdana"/>
+          <w:b w:val="false"/>
+          <w:b w:val="false"/>
+          <w:bCs w:val="false"/>
+          <w:i w:val="false"/>
+          <w:i w:val="false"/>
+          <w:caps w:val="false"/>
+          <w:smallCaps w:val="false"/>
+          <w:strike w:val="false"/>
+          <w:dstrike w:val="false"/>
+          <w:color w:val="FF0000"/>
+          <w:position w:val="0"/>
+          <w:sz w:val="24"/>
+          <w:sz w:val="20"/>
+          <w:szCs w:val="20"/>
+          <w:u w:val="none"/>
+          <w:vertAlign w:val="baseline"/>
+          <w:lang w:val="en-US" w:eastAsia="zh-CN" w:bidi="hi-IN"/>
+        </w:rPr>
+      </w:pPr>
+      <w:r>
+        <w:rPr/>
+      </w:r>
+    </w:p>
+    <w:p>
+      <w:pPr>
+        <w:pStyle w:val="Normal"/>
+        <w:spacing w:before="0" w:after="0"/>
+        <w:contextualSpacing/>
+        <w:rPr/>
+      </w:pPr>
       <w:r>
         <w:rPr>
           <w:rFonts w:eastAsia="Verdana" w:cs="Verdana" w:ascii="Verdana" w:hAnsi="Verdana"/>
-          <w:b/>
-          <w:bCs/>
+          <w:b w:val="false"/>
+          <w:bCs w:val="false"/>
+          <w:i w:val="false"/>
+          <w:caps w:val="false"/>
+          <w:smallCaps w:val="false"/>
+          <w:strike w:val="false"/>
+          <w:dstrike w:val="false"/>
+          <w:color w:val="000000"/>
+          <w:position w:val="0"/>
+          <w:sz w:val="20"/>
+          <w:sz w:val="20"/>
+          <w:szCs w:val="20"/>
+          <w:u w:val="none"/>
+          <w:vertAlign w:val="baseline"/>
+          <w:lang w:val="en-US" w:eastAsia="zh-CN" w:bidi="hi-IN"/>
+        </w:rPr>
+        <w:t>Packages are described in the following diagram:</w:t>
+      </w:r>
+    </w:p>
+    <w:p>
+      <w:pPr>
+        <w:pStyle w:val="Normal"/>
+        <w:spacing w:before="0" w:after="0"/>
+        <w:contextualSpacing/>
+        <w:rPr>
+          <w:rFonts w:ascii="Verdana" w:hAnsi="Verdana" w:eastAsia="Verdana" w:cs="Verdana"/>
+          <w:b w:val="false"/>
+          <w:b w:val="false"/>
+          <w:bCs w:val="false"/>
+          <w:i w:val="false"/>
           <w:i w:val="false"/>
           <w:caps w:val="false"/>
           <w:smallCaps w:val="false"/>
@@ -3549,19 +3510,28 @@
           <w:color w:val="000000"/>
           <w:position w:val="0"/>
           <w:sz w:val="24"/>
-          <w:sz w:val="24"/>
-          <w:szCs w:val="24"/>
+          <w:sz w:val="20"/>
+          <w:szCs w:val="20"/>
           <w:u w:val="none"/>
           <w:vertAlign w:val="baseline"/>
           <w:lang w:val="en-US" w:eastAsia="zh-CN" w:bidi="hi-IN"/>
         </w:rPr>
-        <w:t>2</w:t>
-      </w:r>
-      <w:r>
-        <w:rPr>
-          <w:rFonts w:eastAsia="Verdana" w:cs="Verdana" w:ascii="Verdana" w:hAnsi="Verdana"/>
-          <w:b/>
-          <w:bCs/>
+      </w:pPr>
+      <w:r>
+        <w:rPr/>
+      </w:r>
+    </w:p>
+    <w:p>
+      <w:pPr>
+        <w:pStyle w:val="Normal"/>
+        <w:spacing w:before="0" w:after="0"/>
+        <w:contextualSpacing/>
+        <w:rPr>
+          <w:rFonts w:ascii="Verdana" w:hAnsi="Verdana" w:eastAsia="Verdana" w:cs="Verdana"/>
+          <w:b w:val="false"/>
+          <w:b w:val="false"/>
+          <w:bCs w:val="false"/>
+          <w:i w:val="false"/>
           <w:i w:val="false"/>
           <w:caps w:val="false"/>
           <w:smallCaps w:val="false"/>
@@ -3570,19 +3540,102 @@
           <w:color w:val="000000"/>
           <w:position w:val="0"/>
           <w:sz w:val="24"/>
-          <w:sz w:val="24"/>
-          <w:szCs w:val="24"/>
+          <w:sz w:val="20"/>
+          <w:szCs w:val="20"/>
           <w:u w:val="none"/>
           <w:vertAlign w:val="baseline"/>
           <w:lang w:val="en-US" w:eastAsia="zh-CN" w:bidi="hi-IN"/>
         </w:rPr>
-        <w:t xml:space="preserve"> </w:t>
-      </w:r>
+      </w:pPr>
+      <w:r>
+        <w:rPr/>
+        <w:drawing>
+          <wp:anchor behindDoc="0" distT="0" distB="0" distL="0" distR="0" simplePos="0" locked="0" layoutInCell="1" allowOverlap="1" relativeHeight="5">
+            <wp:simplePos x="0" y="0"/>
+            <wp:positionH relativeFrom="column">
+              <wp:align>center</wp:align>
+            </wp:positionH>
+            <wp:positionV relativeFrom="paragraph">
+              <wp:align>top</wp:align>
+            </wp:positionV>
+            <wp:extent cx="6120130" cy="3572510"/>
+            <wp:effectExtent l="0" t="0" r="0" b="0"/>
+            <wp:wrapSquare wrapText="largest"/>
+            <wp:docPr id="4" name="Image3" descr=""/>
+            <wp:cNvGraphicFramePr>
+              <a:graphicFrameLocks xmlns:a="http://schemas.openxmlformats.org/drawingml/2006/main" noChangeAspect="1"/>
+            </wp:cNvGraphicFramePr>
+            <a:graphic xmlns:a="http://schemas.openxmlformats.org/drawingml/2006/main">
+              <a:graphicData uri="http://schemas.openxmlformats.org/drawingml/2006/picture">
+                <pic:pic xmlns:pic="http://schemas.openxmlformats.org/drawingml/2006/picture">
+                  <pic:nvPicPr>
+                    <pic:cNvPr id="4" name="Image3" descr=""/>
+                    <pic:cNvPicPr>
+                      <a:picLocks noChangeAspect="1" noChangeArrowheads="1"/>
+                    </pic:cNvPicPr>
+                  </pic:nvPicPr>
+                  <pic:blipFill>
+                    <a:blip r:embed="rId6"/>
+                    <a:stretch>
+                      <a:fillRect/>
+                    </a:stretch>
+                  </pic:blipFill>
+                  <pic:spPr bwMode="auto">
+                    <a:xfrm>
+                      <a:off x="0" y="0"/>
+                      <a:ext cx="6120130" cy="3572510"/>
+                    </a:xfrm>
+                    <a:prstGeom prst="rect">
+                      <a:avLst/>
+                    </a:prstGeom>
+                  </pic:spPr>
+                </pic:pic>
+              </a:graphicData>
+            </a:graphic>
+          </wp:anchor>
+        </w:drawing>
+      </w:r>
+    </w:p>
+    <w:p>
+      <w:pPr>
+        <w:pStyle w:val="Normal"/>
+        <w:spacing w:before="0" w:after="0"/>
+        <w:contextualSpacing/>
+        <w:rPr/>
+      </w:pPr>
       <w:r>
         <w:rPr>
           <w:rFonts w:eastAsia="Verdana" w:cs="Verdana" w:ascii="Verdana" w:hAnsi="Verdana"/>
-          <w:b/>
-          <w:bCs/>
+          <w:b w:val="false"/>
+          <w:bCs w:val="false"/>
+          <w:i w:val="false"/>
+          <w:caps w:val="false"/>
+          <w:smallCaps w:val="false"/>
+          <w:strike w:val="false"/>
+          <w:dstrike w:val="false"/>
+          <w:color w:val="000000"/>
+          <w:position w:val="0"/>
+          <w:sz w:val="20"/>
+          <w:sz w:val="20"/>
+          <w:szCs w:val="20"/>
+          <w:u w:val="none"/>
+          <w:vertAlign w:val="baseline"/>
+          <w:lang w:val="en-US" w:eastAsia="zh-CN" w:bidi="hi-IN"/>
+        </w:rPr>
+        <w:t>The main package holds the name of the project and contains sub package responsible of specific sectors of business logic.</w:t>
+      </w:r>
+    </w:p>
+    <w:p>
+      <w:pPr>
+        <w:pStyle w:val="Normal"/>
+        <w:spacing w:before="0" w:after="0"/>
+        <w:contextualSpacing/>
+        <w:rPr>
+          <w:rFonts w:ascii="Verdana" w:hAnsi="Verdana" w:eastAsia="Verdana" w:cs="Verdana"/>
+          <w:b w:val="false"/>
+          <w:b w:val="false"/>
+          <w:bCs w:val="false"/>
+          <w:i w:val="false"/>
           <w:i w:val="false"/>
           <w:caps w:val="false"/>
           <w:smallCaps w:val="false"/>
@@ -3591,13 +3644,15 @@
           <w:color w:val="000000"/>
           <w:position w:val="0"/>
           <w:sz w:val="24"/>
-          <w:sz w:val="24"/>
-          <w:szCs w:val="24"/>
+          <w:sz w:val="20"/>
+          <w:szCs w:val="20"/>
           <w:u w:val="none"/>
           <w:vertAlign w:val="baseline"/>
           <w:lang w:val="en-US" w:eastAsia="zh-CN" w:bidi="hi-IN"/>
         </w:rPr>
-        <w:t>Package Diagram</w:t>
+      </w:pPr>
+      <w:r>
+        <w:rPr/>
       </w:r>
     </w:p>
     <w:p>
@@ -3617,7 +3672,7 @@
           <w:smallCaps w:val="false"/>
           <w:strike w:val="false"/>
           <w:dstrike w:val="false"/>
-          <w:color w:val="FF0000"/>
+          <w:color w:val="000000"/>
           <w:position w:val="0"/>
           <w:sz w:val="20"/>
           <w:sz w:val="20"/>
@@ -3626,7 +3681,274 @@
           <w:vertAlign w:val="baseline"/>
           <w:lang w:val="en-US" w:eastAsia="zh-CN" w:bidi="hi-IN"/>
         </w:rPr>
-        <w:t>In progress</w:t>
+        <w:t>The dependency structure is the following:</w:t>
+      </w:r>
+    </w:p>
+    <w:p>
+      <w:pPr>
+        <w:pStyle w:val="Normal"/>
+        <w:numPr>
+          <w:ilvl w:val="0"/>
+          <w:numId w:val="6"/>
+        </w:numPr>
+        <w:spacing w:before="0" w:after="0"/>
+        <w:contextualSpacing/>
+        <w:rPr/>
+      </w:pPr>
+      <w:r>
+        <w:rPr>
+          <w:rFonts w:eastAsia="Verdana" w:cs="Verdana" w:ascii="Verdana" w:hAnsi="Verdana"/>
+          <w:b/>
+          <w:bCs/>
+          <w:i w:val="false"/>
+          <w:caps w:val="false"/>
+          <w:smallCaps w:val="false"/>
+          <w:strike w:val="false"/>
+          <w:dstrike w:val="false"/>
+          <w:color w:val="000000"/>
+          <w:position w:val="0"/>
+          <w:sz w:val="20"/>
+          <w:sz w:val="20"/>
+          <w:szCs w:val="20"/>
+          <w:u w:val="none"/>
+          <w:vertAlign w:val="baseline"/>
+          <w:lang w:val="en-US" w:eastAsia="zh-CN" w:bidi="hi-IN"/>
+        </w:rPr>
+        <w:t>Models</w:t>
+      </w:r>
+      <w:r>
+        <w:rPr>
+          <w:rFonts w:eastAsia="Verdana" w:cs="Verdana" w:ascii="Verdana" w:hAnsi="Verdana"/>
+          <w:b w:val="false"/>
+          <w:bCs w:val="false"/>
+          <w:i w:val="false"/>
+          <w:caps w:val="false"/>
+          <w:smallCaps w:val="false"/>
+          <w:strike w:val="false"/>
+          <w:dstrike w:val="false"/>
+          <w:color w:val="000000"/>
+          <w:position w:val="0"/>
+          <w:sz w:val="20"/>
+          <w:sz w:val="20"/>
+          <w:szCs w:val="20"/>
+          <w:u w:val="none"/>
+          <w:vertAlign w:val="baseline"/>
+          <w:lang w:val="en-US" w:eastAsia="zh-CN" w:bidi="hi-IN"/>
+        </w:rPr>
+        <w:t xml:space="preserve"> does not have any dependency except </w:t>
+      </w:r>
+      <w:r>
+        <w:rPr>
+          <w:rFonts w:eastAsia="Verdana" w:cs="Verdana" w:ascii="Verdana" w:hAnsi="Verdana"/>
+          <w:b/>
+          <w:bCs/>
+          <w:i w:val="false"/>
+          <w:caps w:val="false"/>
+          <w:smallCaps w:val="false"/>
+          <w:strike w:val="false"/>
+          <w:dstrike w:val="false"/>
+          <w:color w:val="000000"/>
+          <w:position w:val="0"/>
+          <w:sz w:val="20"/>
+          <w:sz w:val="20"/>
+          <w:szCs w:val="20"/>
+          <w:u w:val="none"/>
+          <w:vertAlign w:val="baseline"/>
+          <w:lang w:val="en-US" w:eastAsia="zh-CN" w:bidi="hi-IN"/>
+        </w:rPr>
+        <w:t>helpers</w:t>
+      </w:r>
+      <w:r>
+        <w:rPr>
+          <w:rFonts w:eastAsia="Verdana" w:cs="Verdana" w:ascii="Verdana" w:hAnsi="Verdana"/>
+          <w:b w:val="false"/>
+          <w:bCs w:val="false"/>
+          <w:i w:val="false"/>
+          <w:caps w:val="false"/>
+          <w:smallCaps w:val="false"/>
+          <w:strike w:val="false"/>
+          <w:dstrike w:val="false"/>
+          <w:color w:val="000000"/>
+          <w:position w:val="0"/>
+          <w:sz w:val="20"/>
+          <w:sz w:val="20"/>
+          <w:szCs w:val="20"/>
+          <w:u w:val="none"/>
+          <w:vertAlign w:val="baseline"/>
+          <w:lang w:val="en-US" w:eastAsia="zh-CN" w:bidi="hi-IN"/>
+        </w:rPr>
+        <w:t xml:space="preserve"> and general exception definitions</w:t>
+      </w:r>
+    </w:p>
+    <w:p>
+      <w:pPr>
+        <w:pStyle w:val="Normal"/>
+        <w:numPr>
+          <w:ilvl w:val="0"/>
+          <w:numId w:val="6"/>
+        </w:numPr>
+        <w:spacing w:before="0" w:after="0"/>
+        <w:contextualSpacing/>
+        <w:rPr/>
+      </w:pPr>
+      <w:r>
+        <w:rPr>
+          <w:rFonts w:eastAsia="Verdana" w:cs="Verdana" w:ascii="Verdana" w:hAnsi="Verdana"/>
+          <w:b/>
+          <w:bCs/>
+          <w:i w:val="false"/>
+          <w:caps w:val="false"/>
+          <w:smallCaps w:val="false"/>
+          <w:strike w:val="false"/>
+          <w:dstrike w:val="false"/>
+          <w:color w:val="000000"/>
+          <w:position w:val="0"/>
+          <w:sz w:val="20"/>
+          <w:sz w:val="20"/>
+          <w:szCs w:val="20"/>
+          <w:u w:val="none"/>
+          <w:vertAlign w:val="baseline"/>
+          <w:lang w:val="en-US" w:eastAsia="zh-CN" w:bidi="hi-IN"/>
+        </w:rPr>
+        <w:t>Process</w:t>
+      </w:r>
+      <w:r>
+        <w:rPr>
+          <w:rFonts w:eastAsia="Verdana" w:cs="Verdana" w:ascii="Verdana" w:hAnsi="Verdana"/>
+          <w:b w:val="false"/>
+          <w:bCs w:val="false"/>
+          <w:i w:val="false"/>
+          <w:caps w:val="false"/>
+          <w:smallCaps w:val="false"/>
+          <w:strike w:val="false"/>
+          <w:dstrike w:val="false"/>
+          <w:color w:val="000000"/>
+          <w:position w:val="0"/>
+          <w:sz w:val="20"/>
+          <w:sz w:val="20"/>
+          <w:szCs w:val="20"/>
+          <w:u w:val="none"/>
+          <w:vertAlign w:val="baseline"/>
+          <w:lang w:val="en-US" w:eastAsia="zh-CN" w:bidi="hi-IN"/>
+        </w:rPr>
+        <w:t xml:space="preserve"> depends upon </w:t>
+      </w:r>
+      <w:r>
+        <w:rPr>
+          <w:rFonts w:eastAsia="Verdana" w:cs="Verdana" w:ascii="Verdana" w:hAnsi="Verdana"/>
+          <w:b/>
+          <w:bCs/>
+          <w:i w:val="false"/>
+          <w:caps w:val="false"/>
+          <w:smallCaps w:val="false"/>
+          <w:strike w:val="false"/>
+          <w:dstrike w:val="false"/>
+          <w:color w:val="000000"/>
+          <w:position w:val="0"/>
+          <w:sz w:val="20"/>
+          <w:sz w:val="20"/>
+          <w:szCs w:val="20"/>
+          <w:u w:val="none"/>
+          <w:vertAlign w:val="baseline"/>
+          <w:lang w:val="en-US" w:eastAsia="zh-CN" w:bidi="hi-IN"/>
+        </w:rPr>
+        <w:t>Models</w:t>
+      </w:r>
+      <w:r>
+        <w:rPr>
+          <w:rFonts w:eastAsia="Verdana" w:cs="Verdana" w:ascii="Verdana" w:hAnsi="Verdana"/>
+          <w:b w:val="false"/>
+          <w:bCs w:val="false"/>
+          <w:i w:val="false"/>
+          <w:caps w:val="false"/>
+          <w:smallCaps w:val="false"/>
+          <w:strike w:val="false"/>
+          <w:dstrike w:val="false"/>
+          <w:color w:val="000000"/>
+          <w:position w:val="0"/>
+          <w:sz w:val="20"/>
+          <w:sz w:val="20"/>
+          <w:szCs w:val="20"/>
+          <w:u w:val="none"/>
+          <w:vertAlign w:val="baseline"/>
+          <w:lang w:val="en-US" w:eastAsia="zh-CN" w:bidi="hi-IN"/>
+        </w:rPr>
+        <w:t xml:space="preserve"> and </w:t>
+      </w:r>
+      <w:r>
+        <w:rPr>
+          <w:rFonts w:eastAsia="Verdana" w:cs="Verdana" w:ascii="Verdana" w:hAnsi="Verdana"/>
+          <w:b/>
+          <w:bCs/>
+          <w:i w:val="false"/>
+          <w:caps w:val="false"/>
+          <w:smallCaps w:val="false"/>
+          <w:strike w:val="false"/>
+          <w:dstrike w:val="false"/>
+          <w:color w:val="000000"/>
+          <w:position w:val="0"/>
+          <w:sz w:val="20"/>
+          <w:sz w:val="20"/>
+          <w:szCs w:val="20"/>
+          <w:u w:val="none"/>
+          <w:vertAlign w:val="baseline"/>
+          <w:lang w:val="en-US" w:eastAsia="zh-CN" w:bidi="hi-IN"/>
+        </w:rPr>
+        <w:t>Config</w:t>
+      </w:r>
+    </w:p>
+    <w:p>
+      <w:pPr>
+        <w:pStyle w:val="Normal"/>
+        <w:numPr>
+          <w:ilvl w:val="0"/>
+          <w:numId w:val="6"/>
+        </w:numPr>
+        <w:spacing w:before="0" w:after="0"/>
+        <w:contextualSpacing/>
+        <w:rPr/>
+      </w:pPr>
+      <w:r>
+        <w:rPr>
+          <w:rFonts w:eastAsia="Verdana" w:cs="Verdana" w:ascii="Verdana" w:hAnsi="Verdana"/>
+          <w:b/>
+          <w:bCs/>
+          <w:i w:val="false"/>
+          <w:caps w:val="false"/>
+          <w:smallCaps w:val="false"/>
+          <w:strike w:val="false"/>
+          <w:dstrike w:val="false"/>
+          <w:color w:val="000000"/>
+          <w:position w:val="0"/>
+          <w:sz w:val="20"/>
+          <w:sz w:val="20"/>
+          <w:szCs w:val="20"/>
+          <w:u w:val="none"/>
+          <w:vertAlign w:val="baseline"/>
+          <w:lang w:val="en-US" w:eastAsia="zh-CN" w:bidi="hi-IN"/>
+        </w:rPr>
+        <w:t>Restapi</w:t>
+      </w:r>
+      <w:r>
+        <w:rPr>
+          <w:rFonts w:eastAsia="Verdana" w:cs="Verdana" w:ascii="Verdana" w:hAnsi="Verdana"/>
+          <w:b w:val="false"/>
+          <w:bCs w:val="false"/>
+          <w:i w:val="false"/>
+          <w:caps w:val="false"/>
+          <w:smallCaps w:val="false"/>
+          <w:strike w:val="false"/>
+          <w:dstrike w:val="false"/>
+          <w:color w:val="000000"/>
+          <w:position w:val="0"/>
+          <w:sz w:val="20"/>
+          <w:sz w:val="20"/>
+          <w:szCs w:val="20"/>
+          <w:u w:val="none"/>
+          <w:vertAlign w:val="baseline"/>
+          <w:lang w:val="en-US" w:eastAsia="zh-CN" w:bidi="hi-IN"/>
+        </w:rPr>
+        <w:t xml:space="preserve"> is the final module of business logic and depends on all the other packages</w:t>
       </w:r>
     </w:p>
     <w:sectPr>
@@ -4478,8 +4800,6 @@
       </w:pPr>
       <w:rPr>
         <w:rFonts w:ascii="Symbol" w:hAnsi="Symbol" w:cs="Symbol" w:hint="default"/>
-        <w:sz w:val="20"/>
-        <w:b w:val="false"/>
         <w:rFonts w:cs="OpenSymbol"/>
       </w:rPr>
     </w:lvl>
@@ -4496,8 +4816,6 @@
       </w:pPr>
       <w:rPr>
         <w:rFonts w:ascii="OpenSymbol" w:hAnsi="OpenSymbol" w:cs="OpenSymbol" w:hint="default"/>
-        <w:sz w:val="20"/>
-        <w:b w:val="false"/>
         <w:rFonts w:cs="OpenSymbol"/>
       </w:rPr>
     </w:lvl>
@@ -4514,8 +4832,6 @@
       </w:pPr>
       <w:rPr>
         <w:rFonts w:ascii="OpenSymbol" w:hAnsi="OpenSymbol" w:cs="OpenSymbol" w:hint="default"/>
-        <w:sz w:val="20"/>
-        <w:b w:val="false"/>
         <w:rFonts w:cs="OpenSymbol"/>
       </w:rPr>
     </w:lvl>
@@ -4532,8 +4848,6 @@
       </w:pPr>
       <w:rPr>
         <w:rFonts w:ascii="Symbol" w:hAnsi="Symbol" w:cs="Symbol" w:hint="default"/>
-        <w:sz w:val="20"/>
-        <w:b w:val="false"/>
         <w:rFonts w:cs="OpenSymbol"/>
       </w:rPr>
     </w:lvl>
@@ -4550,8 +4864,6 @@
       </w:pPr>
       <w:rPr>
         <w:rFonts w:ascii="OpenSymbol" w:hAnsi="OpenSymbol" w:cs="OpenSymbol" w:hint="default"/>
-        <w:sz w:val="20"/>
-        <w:b w:val="false"/>
         <w:rFonts w:cs="OpenSymbol"/>
       </w:rPr>
     </w:lvl>
@@ -4568,8 +4880,6 @@
       </w:pPr>
       <w:rPr>
         <w:rFonts w:ascii="OpenSymbol" w:hAnsi="OpenSymbol" w:cs="OpenSymbol" w:hint="default"/>
-        <w:sz w:val="20"/>
-        <w:b w:val="false"/>
         <w:rFonts w:cs="OpenSymbol"/>
       </w:rPr>
     </w:lvl>
@@ -4586,8 +4896,6 @@
       </w:pPr>
       <w:rPr>
         <w:rFonts w:ascii="Symbol" w:hAnsi="Symbol" w:cs="Symbol" w:hint="default"/>
-        <w:sz w:val="20"/>
-        <w:b w:val="false"/>
         <w:rFonts w:cs="OpenSymbol"/>
       </w:rPr>
     </w:lvl>
@@ -4604,8 +4912,6 @@
       </w:pPr>
       <w:rPr>
         <w:rFonts w:ascii="OpenSymbol" w:hAnsi="OpenSymbol" w:cs="OpenSymbol" w:hint="default"/>
-        <w:sz w:val="20"/>
-        <w:b w:val="false"/>
         <w:rFonts w:cs="OpenSymbol"/>
       </w:rPr>
     </w:lvl>
@@ -4622,8 +4928,6 @@
       </w:pPr>
       <w:rPr>
         <w:rFonts w:ascii="OpenSymbol" w:hAnsi="OpenSymbol" w:cs="OpenSymbol" w:hint="default"/>
-        <w:sz w:val="20"/>
-        <w:b w:val="false"/>
         <w:rFonts w:cs="OpenSymbol"/>
       </w:rPr>
     </w:lvl>
@@ -4850,6 +5154,58 @@
   </w:style>
   <w:style w:type="character" w:styleId="ListLabel3">
     <w:name w:val="ListLabel 3"/>
+    <w:qFormat/>
+    <w:rPr>
+      <w:rFonts w:ascii="Verdana" w:hAnsi="Verdana" w:cs="OpenSymbol"/>
+      <w:b w:val="false"/>
+      <w:sz w:val="20"/>
+    </w:rPr>
+  </w:style>
+  <w:style w:type="character" w:styleId="ListLabel4">
+    <w:name w:val="ListLabel 4"/>
+    <w:qFormat/>
+    <w:rPr>
+      <w:rFonts w:ascii="Verdana" w:hAnsi="Verdana" w:cs="OpenSymbol"/>
+      <w:b/>
+      <w:sz w:val="20"/>
+    </w:rPr>
+  </w:style>
+  <w:style w:type="character" w:styleId="ListLabel5">
+    <w:name w:val="ListLabel 5"/>
+    <w:qFormat/>
+    <w:rPr>
+      <w:rFonts w:ascii="Verdana" w:hAnsi="Verdana" w:cs="OpenSymbol"/>
+      <w:b w:val="false"/>
+      <w:sz w:val="20"/>
+    </w:rPr>
+  </w:style>
+  <w:style w:type="character" w:styleId="InternetLink">
+    <w:name w:val="Internet Link"/>
+    <w:rPr>
+      <w:color w:val="000080"/>
+      <w:u w:val="single"/>
+      <w:lang w:val="zxx" w:eastAsia="zxx" w:bidi="zxx"/>
+    </w:rPr>
+  </w:style>
+  <w:style w:type="character" w:styleId="VisitedInternetLink">
+    <w:name w:val="Visited Internet Link"/>
+    <w:rPr>
+      <w:color w:val="800000"/>
+      <w:u w:val="single"/>
+      <w:lang w:val="zxx" w:eastAsia="zxx" w:bidi="zxx"/>
+    </w:rPr>
+  </w:style>
+  <w:style w:type="character" w:styleId="ListLabel6">
+    <w:name w:val="ListLabel 6"/>
+    <w:qFormat/>
+    <w:rPr>
+      <w:rFonts w:ascii="Verdana" w:hAnsi="Verdana" w:cs="OpenSymbol"/>
+      <w:b/>
+      <w:sz w:val="20"/>
+    </w:rPr>
+  </w:style>
+  <w:style w:type="character" w:styleId="ListLabel7">
+    <w:name w:val="ListLabel 7"/>
     <w:qFormat/>
     <w:rPr>
       <w:rFonts w:ascii="Verdana" w:hAnsi="Verdana" w:cs="OpenSymbol"/>
